--- a/4 Pattern Discovery in Data Mining/quiz/Lesson 7 Quiz.docx
+++ b/4 Pattern Discovery in Data Mining/quiz/Lesson 7 Quiz.docx
@@ -25,34 +25,67 @@
     </w:p>
     <w:p>
       <w:pPr>
-        <w:spacing w:line="315" w:lineRule="atLeast"/>
-        <w:rPr>
-          <w:rFonts w:ascii="Arial" w:eastAsia="Times New Roman" w:hAnsi="Arial" w:cs="Arial"/>
-          <w:sz w:val="21"/>
-          <w:szCs w:val="21"/>
-        </w:rPr>
-      </w:pPr>
-      <w:r>
-        <w:rPr>
-          <w:rFonts w:ascii="Arial" w:eastAsia="Times New Roman" w:hAnsi="Arial" w:cs="Arial"/>
-          <w:sz w:val="21"/>
-          <w:szCs w:val="21"/>
-        </w:rPr>
-        <w:t>4 questions</w:t>
-      </w:r>
+        <w:shd w:val="clear" w:color="auto" w:fill="ECF4E8"/>
+        <w:spacing w:after="0" w:line="240" w:lineRule="auto"/>
+        <w:rPr>
+          <w:rFonts w:ascii="Helvetica" w:eastAsia="Times New Roman" w:hAnsi="Helvetica" w:cs="Times New Roman"/>
+          <w:color w:val="333333"/>
+          <w:sz w:val="21"/>
+          <w:szCs w:val="21"/>
+        </w:rPr>
+      </w:pPr>
+      <w:r>
+        <w:rPr>
+          <w:rFonts w:ascii="coursera-iconfont" w:eastAsia="Times New Roman" w:hAnsi="coursera-iconfont" w:cs="Times New Roman"/>
+          <w:color w:val="2AB573"/>
+          <w:sz w:val="50"/>
+          <w:szCs w:val="50"/>
+          <w:bdr w:val="none" w:sz="0" w:space="0" w:color="auto" w:frame="1"/>
+        </w:rPr>
+        <w:t>Passed</w:t>
+      </w:r>
+    </w:p>
+    <w:p>
+      <w:pPr>
+        <w:shd w:val="clear" w:color="auto" w:fill="ECF4E8"/>
+        <w:spacing w:line="240" w:lineRule="auto"/>
+        <w:rPr>
+          <w:rFonts w:ascii="Helvetica" w:eastAsia="Times New Roman" w:hAnsi="Helvetica" w:cs="Times New Roman"/>
+          <w:sz w:val="21"/>
+          <w:szCs w:val="21"/>
+        </w:rPr>
+      </w:pPr>
+      <w:r>
+        <w:rPr>
+          <w:rFonts w:ascii="Arial" w:eastAsia="Times New Roman" w:hAnsi="Arial" w:cs="Arial"/>
+          <w:b/>
+          <w:bCs/>
+          <w:sz w:val="21"/>
+          <w:szCs w:val="21"/>
+        </w:rPr>
+        <w:t>3/4</w:t>
+      </w:r>
+      <w:r>
+        <w:rPr>
+          <w:rFonts w:ascii="Helvetica" w:eastAsia="Times New Roman" w:hAnsi="Helvetica" w:cs="Times New Roman"/>
+          <w:sz w:val="21"/>
+          <w:szCs w:val="21"/>
+        </w:rPr>
+        <w:t> points earned (75%)</w:t>
+      </w:r>
+    </w:p>
+    <w:p>
+      <w:pPr>
+        <w:spacing w:after="0" w:line="240" w:lineRule="auto"/>
+        <w:rPr>
+          <w:rFonts w:ascii="Times New Roman" w:eastAsia="Times New Roman" w:hAnsi="Times New Roman" w:cs="Times New Roman"/>
+          <w:color w:val="00B050"/>
+          <w:sz w:val="24"/>
+          <w:szCs w:val="24"/>
+        </w:rPr>
+      </w:pPr>
       <w:bookmarkStart w:id="0" w:name="_GoBack"/>
       <w:bookmarkEnd w:id="0"/>
-    </w:p>
-    <w:p>
-      <w:pPr>
-        <w:spacing w:after="0" w:line="240" w:lineRule="auto"/>
-        <w:rPr>
-          <w:rFonts w:ascii="Times New Roman" w:eastAsia="Times New Roman" w:hAnsi="Times New Roman" w:cs="Times New Roman"/>
-          <w:color w:val="00B050"/>
-          <w:sz w:val="24"/>
-          <w:szCs w:val="24"/>
-        </w:rPr>
-      </w:pPr>
       <w:r>
         <w:rPr>
           <w:rFonts w:ascii="coursera-iconfont" w:eastAsia="Times New Roman" w:hAnsi="coursera-iconfont" w:cs="Times New Roman"/>
@@ -147,10 +180,10 @@
             <v:path o:extrusionok="f" gradientshapeok="t" o:connecttype="rect"/>
             <o:lock v:ext="edit" aspectratio="t"/>
           </v:shapetype>
-          <v:shape id="_x0000_i1098" type="#_x0000_t75" style="width:20.25pt;height:19.5pt" o:ole="">
+          <v:shape id="_x0000_i1058" type="#_x0000_t75" style="width:20.25pt;height:19.5pt" o:ole="">
             <v:imagedata r:id="rId4" o:title=""/>
           </v:shape>
-          <w:control r:id="rId5" w:name="DefaultOcxName" w:shapeid="_x0000_i1098"/>
+          <w:control r:id="rId5" w:name="DefaultOcxName" w:shapeid="_x0000_i1058"/>
         </w:object>
       </w:r>
       <w:proofErr w:type="spellStart"/>
@@ -178,289 +211,1130 @@
         <w:rPr>
           <w:rFonts w:ascii="Times New Roman" w:eastAsia="Times New Roman" w:hAnsi="Times New Roman" w:cs="Times New Roman"/>
           <w:color w:val="00B050"/>
+          <w:sz w:val="24"/>
+          <w:szCs w:val="24"/>
+        </w:rPr>
+        <w:object w:dxaOrig="1440" w:dyaOrig="1440">
+          <v:shape id="_x0000_i1061" type="#_x0000_t75" style="width:20.25pt;height:19.5pt" o:ole="">
+            <v:imagedata r:id="rId6" o:title=""/>
+          </v:shape>
+          <w:control r:id="rId7" w:name="DefaultOcxName1" w:shapeid="_x0000_i1061"/>
+        </w:object>
+      </w:r>
+      <w:r>
+        <w:rPr>
+          <w:rFonts w:ascii="Arial" w:eastAsia="Times New Roman" w:hAnsi="Arial" w:cs="Arial"/>
+          <w:color w:val="00B050"/>
+          <w:sz w:val="21"/>
+          <w:szCs w:val="21"/>
+        </w:rPr>
+        <w:t>LDA</w:t>
+      </w:r>
+    </w:p>
+    <w:p>
+      <w:pPr>
+        <w:spacing w:after="0" w:line="240" w:lineRule="auto"/>
+        <w:rPr>
+          <w:rFonts w:ascii="Arial" w:eastAsia="Times New Roman" w:hAnsi="Arial" w:cs="Arial"/>
+          <w:sz w:val="21"/>
+          <w:szCs w:val="21"/>
+        </w:rPr>
+      </w:pPr>
+      <w:r>
+        <w:rPr>
+          <w:rFonts w:ascii="Times New Roman" w:eastAsia="Times New Roman" w:hAnsi="Times New Roman" w:cs="Times New Roman"/>
+          <w:sz w:val="24"/>
+          <w:szCs w:val="24"/>
+        </w:rPr>
+        <w:object w:dxaOrig="1440" w:dyaOrig="1440">
+          <v:shape id="_x0000_i1064" type="#_x0000_t75" style="width:20.25pt;height:19.5pt" o:ole="">
+            <v:imagedata r:id="rId4" o:title=""/>
+          </v:shape>
+          <w:control r:id="rId8" w:name="DefaultOcxName2" w:shapeid="_x0000_i1064"/>
+        </w:object>
+      </w:r>
+      <w:proofErr w:type="spellStart"/>
+      <w:r>
+        <w:rPr>
+          <w:rFonts w:ascii="Arial" w:eastAsia="Times New Roman" w:hAnsi="Arial" w:cs="Arial"/>
+          <w:sz w:val="21"/>
+          <w:szCs w:val="21"/>
+        </w:rPr>
+        <w:t>ToPMine</w:t>
+      </w:r>
+      <w:proofErr w:type="spellEnd"/>
+    </w:p>
+    <w:p>
+      <w:pPr>
+        <w:spacing w:after="0" w:line="240" w:lineRule="auto"/>
+        <w:rPr>
+          <w:rFonts w:ascii="Arial" w:eastAsia="Times New Roman" w:hAnsi="Arial" w:cs="Arial"/>
+          <w:sz w:val="21"/>
+          <w:szCs w:val="21"/>
+        </w:rPr>
+      </w:pPr>
+      <w:r>
+        <w:rPr>
+          <w:rFonts w:ascii="Times New Roman" w:eastAsia="Times New Roman" w:hAnsi="Times New Roman" w:cs="Times New Roman"/>
+          <w:sz w:val="24"/>
+          <w:szCs w:val="24"/>
+        </w:rPr>
+        <w:object w:dxaOrig="1440" w:dyaOrig="1440">
+          <v:shape id="_x0000_i1067" type="#_x0000_t75" style="width:20.25pt;height:19.5pt" o:ole="">
+            <v:imagedata r:id="rId4" o:title=""/>
+          </v:shape>
+          <w:control r:id="rId9" w:name="DefaultOcxName3" w:shapeid="_x0000_i1067"/>
+        </w:object>
+      </w:r>
+      <w:r>
+        <w:rPr>
+          <w:rFonts w:ascii="Arial" w:eastAsia="Times New Roman" w:hAnsi="Arial" w:cs="Arial"/>
+          <w:sz w:val="21"/>
+          <w:szCs w:val="21"/>
+        </w:rPr>
+        <w:t>KERT</w:t>
+      </w:r>
+    </w:p>
+    <w:p>
+      <w:pPr>
+        <w:spacing w:after="100" w:afterAutospacing="1" w:line="315" w:lineRule="atLeast"/>
+        <w:rPr>
+          <w:rFonts w:ascii="Arial" w:eastAsia="Times New Roman" w:hAnsi="Arial" w:cs="Arial"/>
+          <w:sz w:val="21"/>
+          <w:szCs w:val="21"/>
+        </w:rPr>
+      </w:pPr>
+    </w:p>
+    <w:p>
+      <w:pPr>
+        <w:spacing w:after="0" w:line="270" w:lineRule="atLeast"/>
+        <w:jc w:val="center"/>
+        <w:rPr>
+          <w:rFonts w:ascii="Arial" w:eastAsia="Times New Roman" w:hAnsi="Arial" w:cs="Arial"/>
+          <w:sz w:val="18"/>
+          <w:szCs w:val="18"/>
+        </w:rPr>
+      </w:pPr>
+      <w:r>
+        <w:rPr>
+          <w:rFonts w:ascii="Arial" w:eastAsia="Times New Roman" w:hAnsi="Arial" w:cs="Arial"/>
+          <w:sz w:val="18"/>
+          <w:szCs w:val="18"/>
+        </w:rPr>
+        <w:t>1</w:t>
+      </w:r>
+      <w:r>
+        <w:rPr>
+          <w:rFonts w:ascii="Arial" w:eastAsia="Times New Roman" w:hAnsi="Arial" w:cs="Arial"/>
+          <w:sz w:val="18"/>
+          <w:szCs w:val="18"/>
+        </w:rPr>
+        <w:br/>
+        <w:t>point</w:t>
+      </w:r>
+    </w:p>
+    <w:p>
+      <w:pPr>
+        <w:spacing w:after="150" w:line="240" w:lineRule="auto"/>
+        <w:rPr>
+          <w:rFonts w:ascii="Arial" w:eastAsia="Times New Roman" w:hAnsi="Arial" w:cs="Arial"/>
+          <w:sz w:val="21"/>
+          <w:szCs w:val="21"/>
+        </w:rPr>
+      </w:pPr>
+      <w:r>
+        <w:rPr>
+          <w:rFonts w:ascii="Times New Roman" w:eastAsia="Times New Roman" w:hAnsi="Times New Roman" w:cs="Times New Roman"/>
+          <w:sz w:val="36"/>
+          <w:szCs w:val="36"/>
+        </w:rPr>
+        <w:t>2. </w:t>
+      </w:r>
+      <w:r>
+        <w:rPr>
+          <w:rFonts w:ascii="Arial" w:eastAsia="Times New Roman" w:hAnsi="Arial" w:cs="Arial"/>
+          <w:sz w:val="21"/>
+          <w:szCs w:val="21"/>
+        </w:rPr>
+        <w:t>Given a text corpus, which of the following can be used for measuring the colocation strength for a pair of words? Select all that apply.</w:t>
+      </w:r>
+    </w:p>
+    <w:p>
+      <w:pPr>
+        <w:spacing w:after="0" w:line="240" w:lineRule="auto"/>
+        <w:rPr>
+          <w:rFonts w:ascii="Arial" w:eastAsia="Times New Roman" w:hAnsi="Arial" w:cs="Arial"/>
+          <w:sz w:val="21"/>
+          <w:szCs w:val="21"/>
+        </w:rPr>
+      </w:pPr>
+      <w:r>
+        <w:rPr>
+          <w:rFonts w:ascii="Times New Roman" w:eastAsia="Times New Roman" w:hAnsi="Times New Roman" w:cs="Times New Roman"/>
+          <w:sz w:val="24"/>
+          <w:szCs w:val="24"/>
+        </w:rPr>
+        <w:object w:dxaOrig="1440" w:dyaOrig="1440">
+          <v:shape id="_x0000_i1154" type="#_x0000_t75" style="width:20.25pt;height:19.5pt" o:ole="">
+            <v:imagedata r:id="rId10" o:title=""/>
+          </v:shape>
+          <w:control r:id="rId11" w:name="DefaultOcxName4" w:shapeid="_x0000_i1154"/>
+        </w:object>
+      </w:r>
+      <w:r>
+        <w:rPr>
+          <w:rFonts w:ascii="Arial" w:eastAsia="Times New Roman" w:hAnsi="Arial" w:cs="Arial"/>
+          <w:sz w:val="21"/>
+          <w:szCs w:val="21"/>
+        </w:rPr>
+        <w:t>Edit distance</w:t>
+      </w:r>
+    </w:p>
+    <w:p>
+      <w:pPr>
+        <w:spacing w:after="0" w:line="240" w:lineRule="auto"/>
+        <w:rPr>
+          <w:rFonts w:ascii="Arial" w:eastAsia="Times New Roman" w:hAnsi="Arial" w:cs="Arial"/>
+          <w:sz w:val="21"/>
+          <w:szCs w:val="21"/>
+        </w:rPr>
+      </w:pPr>
+      <w:r>
+        <w:rPr>
+          <w:rFonts w:ascii="Times New Roman" w:eastAsia="Times New Roman" w:hAnsi="Times New Roman" w:cs="Times New Roman"/>
+          <w:sz w:val="24"/>
+          <w:szCs w:val="24"/>
+        </w:rPr>
+        <w:object w:dxaOrig="1440" w:dyaOrig="1440">
+          <v:shape id="_x0000_i1153" type="#_x0000_t75" style="width:20.25pt;height:19.5pt" o:ole="">
+            <v:imagedata r:id="rId10" o:title=""/>
+          </v:shape>
+          <w:control r:id="rId12" w:name="DefaultOcxName5" w:shapeid="_x0000_i1153"/>
+        </w:object>
+      </w:r>
+      <w:r>
+        <w:rPr>
+          <w:rFonts w:ascii="Arial" w:eastAsia="Times New Roman" w:hAnsi="Arial" w:cs="Arial"/>
+          <w:sz w:val="21"/>
+          <w:szCs w:val="21"/>
+        </w:rPr>
+        <w:t>Z-test</w:t>
+      </w:r>
+    </w:p>
+    <w:p>
+      <w:pPr>
+        <w:spacing w:after="0" w:line="240" w:lineRule="auto"/>
+        <w:rPr>
+          <w:rFonts w:ascii="Arial" w:eastAsia="Times New Roman" w:hAnsi="Arial" w:cs="Arial"/>
+          <w:sz w:val="21"/>
+          <w:szCs w:val="21"/>
+        </w:rPr>
+      </w:pPr>
+      <w:r>
+        <w:rPr>
+          <w:rFonts w:ascii="Times New Roman" w:eastAsia="Times New Roman" w:hAnsi="Times New Roman" w:cs="Times New Roman"/>
+          <w:sz w:val="24"/>
+          <w:szCs w:val="24"/>
+        </w:rPr>
+        <w:object w:dxaOrig="1440" w:dyaOrig="1440">
+          <v:shape id="_x0000_i1125" type="#_x0000_t75" style="width:20.25pt;height:19.5pt" o:ole="">
+            <v:imagedata r:id="rId10" o:title=""/>
+          </v:shape>
+          <w:control r:id="rId13" w:name="DefaultOcxName6" w:shapeid="_x0000_i1125"/>
+        </w:object>
+      </w:r>
+      <w:r>
+        <w:rPr>
+          <w:rFonts w:ascii="Arial" w:eastAsia="Times New Roman" w:hAnsi="Arial" w:cs="Arial"/>
+          <w:sz w:val="21"/>
+          <w:szCs w:val="21"/>
+        </w:rPr>
+        <w:t>T-test</w:t>
+      </w:r>
+    </w:p>
+    <w:p>
+      <w:pPr>
+        <w:spacing w:after="0" w:line="240" w:lineRule="auto"/>
+        <w:rPr>
+          <w:rFonts w:ascii="Arial" w:eastAsia="Times New Roman" w:hAnsi="Arial" w:cs="Arial"/>
+          <w:sz w:val="21"/>
+          <w:szCs w:val="21"/>
+        </w:rPr>
+      </w:pPr>
+      <w:r>
+        <w:rPr>
+          <w:rFonts w:ascii="Times New Roman" w:eastAsia="Times New Roman" w:hAnsi="Times New Roman" w:cs="Times New Roman"/>
+          <w:sz w:val="24"/>
+          <w:szCs w:val="24"/>
+        </w:rPr>
+        <w:object w:dxaOrig="1440" w:dyaOrig="1440">
+          <v:shape id="_x0000_i1105" type="#_x0000_t75" style="width:20.25pt;height:19.5pt" o:ole="">
+            <v:imagedata r:id="rId10" o:title=""/>
+          </v:shape>
+          <w:control r:id="rId14" w:name="DefaultOcxName7" w:shapeid="_x0000_i1105"/>
+        </w:object>
+      </w:r>
+      <w:r>
+        <w:rPr>
+          <w:rFonts w:ascii="Arial" w:eastAsia="Times New Roman" w:hAnsi="Arial" w:cs="Arial"/>
+          <w:sz w:val="21"/>
+          <w:szCs w:val="21"/>
+        </w:rPr>
+        <w:t>Mutual information</w:t>
+      </w:r>
+    </w:p>
+    <w:p>
+      <w:pPr>
+        <w:spacing w:after="100" w:afterAutospacing="1" w:line="315" w:lineRule="atLeast"/>
+        <w:rPr>
+          <w:rFonts w:ascii="Arial" w:eastAsia="Times New Roman" w:hAnsi="Arial" w:cs="Arial"/>
+          <w:sz w:val="21"/>
+          <w:szCs w:val="21"/>
+        </w:rPr>
+      </w:pPr>
+    </w:p>
+    <w:p>
+      <w:pPr>
+        <w:spacing w:after="0" w:line="240" w:lineRule="auto"/>
+        <w:rPr>
+          <w:rFonts w:ascii="Times New Roman" w:eastAsia="Times New Roman" w:hAnsi="Times New Roman" w:cs="Times New Roman"/>
+          <w:color w:val="00B050"/>
+          <w:sz w:val="24"/>
+          <w:szCs w:val="24"/>
+        </w:rPr>
+      </w:pPr>
+      <w:r>
+        <w:rPr>
+          <w:rFonts w:ascii="coursera-iconfont" w:eastAsia="Times New Roman" w:hAnsi="coursera-iconfont" w:cs="Times New Roman"/>
+          <w:color w:val="00B050"/>
+          <w:sz w:val="38"/>
+          <w:szCs w:val="38"/>
+          <w:bdr w:val="none" w:sz="0" w:space="0" w:color="auto" w:frame="1"/>
+          <w:shd w:val="clear" w:color="auto" w:fill="FFFFFF"/>
+        </w:rPr>
+        <w:t>Correct</w:t>
+      </w:r>
+    </w:p>
+    <w:p>
+      <w:pPr>
+        <w:spacing w:after="0" w:line="270" w:lineRule="atLeast"/>
+        <w:jc w:val="center"/>
+        <w:rPr>
+          <w:rFonts w:ascii="Arial" w:eastAsia="Times New Roman" w:hAnsi="Arial" w:cs="Arial"/>
+          <w:color w:val="00B050"/>
+          <w:sz w:val="18"/>
+          <w:szCs w:val="18"/>
+        </w:rPr>
+      </w:pPr>
+      <w:r>
+        <w:rPr>
+          <w:rFonts w:ascii="Arial" w:eastAsia="Times New Roman" w:hAnsi="Arial" w:cs="Arial"/>
+          <w:color w:val="00B050"/>
+          <w:sz w:val="18"/>
+          <w:szCs w:val="18"/>
+        </w:rPr>
+        <w:t>1 / 1 points</w:t>
+      </w:r>
+    </w:p>
+    <w:p>
+      <w:pPr>
+        <w:spacing w:after="150" w:line="240" w:lineRule="auto"/>
+        <w:rPr>
+          <w:rFonts w:ascii="Arial" w:eastAsia="Times New Roman" w:hAnsi="Arial" w:cs="Arial"/>
+          <w:sz w:val="21"/>
+          <w:szCs w:val="21"/>
+        </w:rPr>
+      </w:pPr>
+      <w:r>
+        <w:rPr>
+          <w:rFonts w:ascii="Times New Roman" w:eastAsia="Times New Roman" w:hAnsi="Times New Roman" w:cs="Times New Roman"/>
+          <w:sz w:val="36"/>
+          <w:szCs w:val="36"/>
+        </w:rPr>
+        <w:t>3. </w:t>
+      </w:r>
+      <w:r>
+        <w:rPr>
+          <w:rFonts w:ascii="Arial" w:eastAsia="Times New Roman" w:hAnsi="Arial" w:cs="Arial"/>
+          <w:sz w:val="21"/>
+          <w:szCs w:val="21"/>
+        </w:rPr>
+        <w:t>Suppose we want to use contiguous pattern mining to extract candidate phrases. Given the five statements below and a support threshold 3, which of the given phrases can be considered as candidates? Select all that apply.</w:t>
+      </w:r>
+    </w:p>
+    <w:p>
+      <w:pPr>
+        <w:spacing w:after="300" w:line="315" w:lineRule="atLeast"/>
+        <w:rPr>
+          <w:rFonts w:ascii="Arial" w:eastAsia="Times New Roman" w:hAnsi="Arial" w:cs="Arial"/>
+          <w:sz w:val="21"/>
+          <w:szCs w:val="21"/>
+        </w:rPr>
+      </w:pPr>
+      <w:r>
+        <w:rPr>
+          <w:rFonts w:ascii="Arial" w:eastAsia="Times New Roman" w:hAnsi="Arial" w:cs="Arial"/>
+          <w:sz w:val="21"/>
+          <w:szCs w:val="21"/>
+        </w:rPr>
+        <w:t>(1) Support vector machine is a classifier.</w:t>
+      </w:r>
+    </w:p>
+    <w:p>
+      <w:pPr>
+        <w:spacing w:after="300" w:line="315" w:lineRule="atLeast"/>
+        <w:rPr>
+          <w:rFonts w:ascii="Arial" w:eastAsia="Times New Roman" w:hAnsi="Arial" w:cs="Arial"/>
+          <w:sz w:val="21"/>
+          <w:szCs w:val="21"/>
+        </w:rPr>
+      </w:pPr>
+      <w:r>
+        <w:rPr>
+          <w:rFonts w:ascii="Arial" w:eastAsia="Times New Roman" w:hAnsi="Arial" w:cs="Arial"/>
+          <w:sz w:val="21"/>
+          <w:szCs w:val="21"/>
+        </w:rPr>
+        <w:t>(2) Neural network performs equally well as support vector machine.</w:t>
+      </w:r>
+    </w:p>
+    <w:p>
+      <w:pPr>
+        <w:spacing w:after="300" w:line="315" w:lineRule="atLeast"/>
+        <w:rPr>
+          <w:rFonts w:ascii="Arial" w:eastAsia="Times New Roman" w:hAnsi="Arial" w:cs="Arial"/>
+          <w:sz w:val="21"/>
+          <w:szCs w:val="21"/>
+        </w:rPr>
+      </w:pPr>
+      <w:r>
+        <w:rPr>
+          <w:rFonts w:ascii="Arial" w:eastAsia="Times New Roman" w:hAnsi="Arial" w:cs="Arial"/>
+          <w:sz w:val="21"/>
+          <w:szCs w:val="21"/>
+        </w:rPr>
+        <w:t>(3) We propose a method that combines support vector machine with kernel method.</w:t>
+      </w:r>
+    </w:p>
+    <w:p>
+      <w:pPr>
+        <w:spacing w:after="300" w:line="315" w:lineRule="atLeast"/>
+        <w:rPr>
+          <w:rFonts w:ascii="Arial" w:eastAsia="Times New Roman" w:hAnsi="Arial" w:cs="Arial"/>
+          <w:sz w:val="21"/>
+          <w:szCs w:val="21"/>
+        </w:rPr>
+      </w:pPr>
+      <w:r>
+        <w:rPr>
+          <w:rFonts w:ascii="Arial" w:eastAsia="Times New Roman" w:hAnsi="Arial" w:cs="Arial"/>
+          <w:sz w:val="21"/>
+          <w:szCs w:val="21"/>
+        </w:rPr>
+        <w:lastRenderedPageBreak/>
+        <w:t>(4) Neural network is harder to tune than support vector machine.</w:t>
+      </w:r>
+    </w:p>
+    <w:p>
+      <w:pPr>
+        <w:spacing w:after="100" w:afterAutospacing="1" w:line="315" w:lineRule="atLeast"/>
+        <w:rPr>
+          <w:rFonts w:ascii="Arial" w:eastAsia="Times New Roman" w:hAnsi="Arial" w:cs="Arial"/>
+          <w:sz w:val="21"/>
+          <w:szCs w:val="21"/>
+        </w:rPr>
+      </w:pPr>
+      <w:r>
+        <w:rPr>
+          <w:rFonts w:ascii="Arial" w:eastAsia="Times New Roman" w:hAnsi="Arial" w:cs="Arial"/>
+          <w:sz w:val="21"/>
+          <w:szCs w:val="21"/>
+        </w:rPr>
+        <w:t>(5) Support vector machine is important for regression.</w:t>
+      </w:r>
+    </w:p>
+    <w:p>
+      <w:pPr>
+        <w:spacing w:after="0" w:line="240" w:lineRule="auto"/>
+        <w:rPr>
+          <w:rFonts w:ascii="Arial" w:eastAsia="Times New Roman" w:hAnsi="Arial" w:cs="Arial"/>
+          <w:color w:val="00B050"/>
+          <w:sz w:val="21"/>
+          <w:szCs w:val="21"/>
+        </w:rPr>
+      </w:pPr>
+      <w:r>
+        <w:rPr>
+          <w:rFonts w:ascii="Times New Roman" w:eastAsia="Times New Roman" w:hAnsi="Times New Roman" w:cs="Times New Roman"/>
+          <w:color w:val="00B050"/>
+          <w:sz w:val="24"/>
+          <w:szCs w:val="24"/>
+        </w:rPr>
+        <w:object w:dxaOrig="1440" w:dyaOrig="1440">
+          <v:shape id="_x0000_i1082" type="#_x0000_t75" style="width:20.25pt;height:19.5pt" o:ole="">
+            <v:imagedata r:id="rId15" o:title=""/>
+          </v:shape>
+          <w:control r:id="rId16" w:name="DefaultOcxName8" w:shapeid="_x0000_i1082"/>
+        </w:object>
+      </w:r>
+      <w:r>
+        <w:rPr>
+          <w:rFonts w:ascii="Arial" w:eastAsia="Times New Roman" w:hAnsi="Arial" w:cs="Arial"/>
+          <w:color w:val="00B050"/>
+          <w:sz w:val="21"/>
+          <w:szCs w:val="21"/>
+        </w:rPr>
+        <w:t>vector machine</w:t>
+      </w:r>
+    </w:p>
+    <w:p>
+      <w:pPr>
+        <w:spacing w:after="0" w:line="240" w:lineRule="auto"/>
+        <w:rPr>
+          <w:rFonts w:ascii="Arial" w:eastAsia="Times New Roman" w:hAnsi="Arial" w:cs="Arial"/>
+          <w:sz w:val="21"/>
+          <w:szCs w:val="21"/>
+        </w:rPr>
+      </w:pPr>
+      <w:r>
+        <w:rPr>
+          <w:rFonts w:ascii="Times New Roman" w:eastAsia="Times New Roman" w:hAnsi="Times New Roman" w:cs="Times New Roman"/>
+          <w:sz w:val="24"/>
+          <w:szCs w:val="24"/>
+        </w:rPr>
+        <w:object w:dxaOrig="1440" w:dyaOrig="1440">
+          <v:shape id="_x0000_i1085" type="#_x0000_t75" style="width:20.25pt;height:19.5pt" o:ole="">
+            <v:imagedata r:id="rId10" o:title=""/>
+          </v:shape>
+          <w:control r:id="rId17" w:name="DefaultOcxName9" w:shapeid="_x0000_i1085"/>
+        </w:object>
+      </w:r>
+      <w:r>
+        <w:rPr>
+          <w:rFonts w:ascii="Arial" w:eastAsia="Times New Roman" w:hAnsi="Arial" w:cs="Arial"/>
+          <w:sz w:val="21"/>
+          <w:szCs w:val="21"/>
+        </w:rPr>
+        <w:t>neural network</w:t>
+      </w:r>
+    </w:p>
+    <w:p>
+      <w:pPr>
+        <w:spacing w:after="0" w:line="240" w:lineRule="auto"/>
+        <w:rPr>
+          <w:rFonts w:ascii="Arial" w:eastAsia="Times New Roman" w:hAnsi="Arial" w:cs="Arial"/>
+          <w:color w:val="00B050"/>
+          <w:sz w:val="21"/>
+          <w:szCs w:val="21"/>
+        </w:rPr>
+      </w:pPr>
+      <w:r>
+        <w:rPr>
+          <w:rFonts w:ascii="Times New Roman" w:eastAsia="Times New Roman" w:hAnsi="Times New Roman" w:cs="Times New Roman"/>
+          <w:color w:val="00B050"/>
+          <w:sz w:val="24"/>
+          <w:szCs w:val="24"/>
+        </w:rPr>
+        <w:object w:dxaOrig="1440" w:dyaOrig="1440">
+          <v:shape id="_x0000_i1088" type="#_x0000_t75" style="width:20.25pt;height:19.5pt" o:ole="">
+            <v:imagedata r:id="rId15" o:title=""/>
+          </v:shape>
+          <w:control r:id="rId18" w:name="DefaultOcxName10" w:shapeid="_x0000_i1088"/>
+        </w:object>
+      </w:r>
+      <w:r>
+        <w:rPr>
+          <w:rFonts w:ascii="Arial" w:eastAsia="Times New Roman" w:hAnsi="Arial" w:cs="Arial"/>
+          <w:color w:val="00B050"/>
+          <w:sz w:val="21"/>
+          <w:szCs w:val="21"/>
+        </w:rPr>
+        <w:t>support vector</w:t>
+      </w:r>
+    </w:p>
+    <w:p>
+      <w:pPr>
+        <w:spacing w:after="0" w:line="240" w:lineRule="auto"/>
+        <w:rPr>
+          <w:rFonts w:ascii="Arial" w:eastAsia="Times New Roman" w:hAnsi="Arial" w:cs="Arial"/>
+          <w:color w:val="00B050"/>
+          <w:sz w:val="21"/>
+          <w:szCs w:val="21"/>
+        </w:rPr>
+      </w:pPr>
+      <w:r>
+        <w:rPr>
+          <w:rFonts w:ascii="Times New Roman" w:eastAsia="Times New Roman" w:hAnsi="Times New Roman" w:cs="Times New Roman"/>
+          <w:color w:val="00B050"/>
+          <w:sz w:val="24"/>
+          <w:szCs w:val="24"/>
+        </w:rPr>
+        <w:object w:dxaOrig="1440" w:dyaOrig="1440">
+          <v:shape id="_x0000_i1091" type="#_x0000_t75" style="width:20.25pt;height:19.5pt" o:ole="">
+            <v:imagedata r:id="rId15" o:title=""/>
+          </v:shape>
+          <w:control r:id="rId19" w:name="DefaultOcxName11" w:shapeid="_x0000_i1091"/>
+        </w:object>
+      </w:r>
+      <w:r>
+        <w:rPr>
+          <w:rFonts w:ascii="Arial" w:eastAsia="Times New Roman" w:hAnsi="Arial" w:cs="Arial"/>
+          <w:color w:val="00B050"/>
+          <w:sz w:val="21"/>
+          <w:szCs w:val="21"/>
+        </w:rPr>
+        <w:t>support vector machine</w:t>
+      </w:r>
+    </w:p>
+    <w:p>
+      <w:pPr>
+        <w:spacing w:after="100" w:afterAutospacing="1" w:line="315" w:lineRule="atLeast"/>
+        <w:rPr>
+          <w:rFonts w:ascii="Arial" w:eastAsia="Times New Roman" w:hAnsi="Arial" w:cs="Arial"/>
+          <w:sz w:val="21"/>
+          <w:szCs w:val="21"/>
+        </w:rPr>
+      </w:pPr>
+    </w:p>
+    <w:p>
+      <w:pPr>
+        <w:spacing w:after="0" w:line="240" w:lineRule="auto"/>
+        <w:rPr>
+          <w:rFonts w:ascii="Times New Roman" w:eastAsia="Times New Roman" w:hAnsi="Times New Roman" w:cs="Times New Roman"/>
+          <w:color w:val="00B050"/>
+          <w:sz w:val="24"/>
+          <w:szCs w:val="24"/>
+        </w:rPr>
+      </w:pPr>
+      <w:r>
+        <w:rPr>
+          <w:rFonts w:ascii="coursera-iconfont" w:eastAsia="Times New Roman" w:hAnsi="coursera-iconfont" w:cs="Times New Roman"/>
+          <w:color w:val="00B050"/>
+          <w:sz w:val="38"/>
+          <w:szCs w:val="38"/>
+          <w:bdr w:val="none" w:sz="0" w:space="0" w:color="auto" w:frame="1"/>
+          <w:shd w:val="clear" w:color="auto" w:fill="FFFFFF"/>
+        </w:rPr>
+        <w:t>Correct</w:t>
+      </w:r>
+    </w:p>
+    <w:p>
+      <w:pPr>
+        <w:spacing w:after="0" w:line="270" w:lineRule="atLeast"/>
+        <w:jc w:val="center"/>
+        <w:rPr>
+          <w:rFonts w:ascii="Arial" w:eastAsia="Times New Roman" w:hAnsi="Arial" w:cs="Arial"/>
+          <w:color w:val="00B050"/>
+          <w:sz w:val="18"/>
+          <w:szCs w:val="18"/>
+        </w:rPr>
+      </w:pPr>
+      <w:r>
+        <w:rPr>
+          <w:rFonts w:ascii="Arial" w:eastAsia="Times New Roman" w:hAnsi="Arial" w:cs="Arial"/>
+          <w:color w:val="00B050"/>
+          <w:sz w:val="18"/>
+          <w:szCs w:val="18"/>
+        </w:rPr>
+        <w:t>1 / 1 points</w:t>
+      </w:r>
+    </w:p>
+    <w:p>
+      <w:pPr>
+        <w:spacing w:after="150" w:line="240" w:lineRule="auto"/>
+        <w:rPr>
+          <w:rFonts w:ascii="Arial" w:eastAsia="Times New Roman" w:hAnsi="Arial" w:cs="Arial"/>
+          <w:sz w:val="21"/>
+          <w:szCs w:val="21"/>
+        </w:rPr>
+      </w:pPr>
+      <w:r>
+        <w:rPr>
+          <w:rFonts w:ascii="Times New Roman" w:eastAsia="Times New Roman" w:hAnsi="Times New Roman" w:cs="Times New Roman"/>
+          <w:sz w:val="36"/>
+          <w:szCs w:val="36"/>
+        </w:rPr>
+        <w:t>4. </w:t>
+      </w:r>
+      <w:r>
+        <w:rPr>
+          <w:rFonts w:ascii="Arial" w:eastAsia="Times New Roman" w:hAnsi="Arial" w:cs="Arial"/>
+          <w:sz w:val="21"/>
+          <w:szCs w:val="21"/>
+        </w:rPr>
+        <w:t>Which of the following measures has been used for ranking phrases in KERT? Select all that apply.</w:t>
+      </w:r>
+    </w:p>
+    <w:p>
+      <w:pPr>
+        <w:spacing w:after="0" w:line="240" w:lineRule="auto"/>
+        <w:rPr>
+          <w:rFonts w:ascii="Arial" w:eastAsia="Times New Roman" w:hAnsi="Arial" w:cs="Arial"/>
+          <w:sz w:val="21"/>
+          <w:szCs w:val="21"/>
+        </w:rPr>
+      </w:pPr>
+      <w:r>
+        <w:rPr>
+          <w:rFonts w:ascii="Times New Roman" w:eastAsia="Times New Roman" w:hAnsi="Times New Roman" w:cs="Times New Roman"/>
+          <w:sz w:val="24"/>
+          <w:szCs w:val="24"/>
+        </w:rPr>
+        <w:object w:dxaOrig="1440" w:dyaOrig="1440">
+          <v:shape id="_x0000_i1094" type="#_x0000_t75" style="width:20.25pt;height:19.5pt" o:ole="">
+            <v:imagedata r:id="rId10" o:title=""/>
+          </v:shape>
+          <w:control r:id="rId20" w:name="DefaultOcxName12" w:shapeid="_x0000_i1094"/>
+        </w:object>
+      </w:r>
+      <w:proofErr w:type="spellStart"/>
+      <w:r>
+        <w:rPr>
+          <w:rFonts w:ascii="Arial" w:eastAsia="Times New Roman" w:hAnsi="Arial" w:cs="Arial"/>
+          <w:sz w:val="21"/>
+          <w:szCs w:val="21"/>
+        </w:rPr>
+        <w:t>Informativeness</w:t>
+      </w:r>
+      <w:proofErr w:type="spellEnd"/>
+    </w:p>
+    <w:p>
+      <w:pPr>
+        <w:spacing w:after="0" w:line="240" w:lineRule="auto"/>
+        <w:rPr>
+          <w:rFonts w:ascii="Arial" w:eastAsia="Times New Roman" w:hAnsi="Arial" w:cs="Arial"/>
+          <w:sz w:val="21"/>
+          <w:szCs w:val="21"/>
+        </w:rPr>
+      </w:pPr>
+      <w:r>
+        <w:rPr>
+          <w:rFonts w:ascii="Times New Roman" w:eastAsia="Times New Roman" w:hAnsi="Times New Roman" w:cs="Times New Roman"/>
+          <w:sz w:val="24"/>
+          <w:szCs w:val="24"/>
+        </w:rPr>
+        <w:object w:dxaOrig="1440" w:dyaOrig="1440">
+          <v:shape id="_x0000_i1097" type="#_x0000_t75" style="width:20.25pt;height:19.5pt" o:ole="">
+            <v:imagedata r:id="rId10" o:title=""/>
+          </v:shape>
+          <w:control r:id="rId21" w:name="DefaultOcxName13" w:shapeid="_x0000_i1097"/>
+        </w:object>
+      </w:r>
+      <w:r>
+        <w:rPr>
+          <w:rFonts w:ascii="Arial" w:eastAsia="Times New Roman" w:hAnsi="Arial" w:cs="Arial"/>
+          <w:sz w:val="21"/>
+          <w:szCs w:val="21"/>
+        </w:rPr>
+        <w:t>Likelihood ratio</w:t>
+      </w:r>
+    </w:p>
+    <w:p>
+      <w:pPr>
+        <w:spacing w:after="0" w:line="240" w:lineRule="auto"/>
+        <w:rPr>
+          <w:rFonts w:ascii="Arial" w:eastAsia="Times New Roman" w:hAnsi="Arial" w:cs="Arial"/>
+          <w:sz w:val="21"/>
+          <w:szCs w:val="21"/>
+        </w:rPr>
+      </w:pPr>
+      <w:r>
+        <w:rPr>
+          <w:rFonts w:ascii="Times New Roman" w:eastAsia="Times New Roman" w:hAnsi="Times New Roman" w:cs="Times New Roman"/>
+          <w:sz w:val="24"/>
+          <w:szCs w:val="24"/>
+        </w:rPr>
+        <w:object w:dxaOrig="1440" w:dyaOrig="1440">
+          <v:shape id="_x0000_i1100" type="#_x0000_t75" style="width:20.25pt;height:19.5pt" o:ole="">
+            <v:imagedata r:id="rId15" o:title=""/>
+          </v:shape>
+          <w:control r:id="rId22" w:name="DefaultOcxName14" w:shapeid="_x0000_i1100"/>
+        </w:object>
+      </w:r>
+      <w:r>
+        <w:rPr>
+          <w:rFonts w:ascii="Arial" w:eastAsia="Times New Roman" w:hAnsi="Arial" w:cs="Arial"/>
+          <w:sz w:val="21"/>
+          <w:szCs w:val="21"/>
+        </w:rPr>
+        <w:t>Completeness</w:t>
+      </w:r>
+    </w:p>
+    <w:p>
+      <w:pPr>
+        <w:spacing w:after="0" w:line="240" w:lineRule="auto"/>
+        <w:rPr>
+          <w:rFonts w:ascii="Arial" w:eastAsia="Times New Roman" w:hAnsi="Arial" w:cs="Arial"/>
+          <w:sz w:val="21"/>
+          <w:szCs w:val="21"/>
+        </w:rPr>
+      </w:pPr>
+      <w:r>
+        <w:rPr>
+          <w:rFonts w:ascii="Times New Roman" w:eastAsia="Times New Roman" w:hAnsi="Times New Roman" w:cs="Times New Roman"/>
+          <w:sz w:val="24"/>
+          <w:szCs w:val="24"/>
+        </w:rPr>
+        <w:object w:dxaOrig="1440" w:dyaOrig="1440">
+          <v:shape id="_x0000_i1103" type="#_x0000_t75" style="width:20.25pt;height:19.5pt" o:ole="">
+            <v:imagedata r:id="rId15" o:title=""/>
+          </v:shape>
+          <w:control r:id="rId23" w:name="DefaultOcxName15" w:shapeid="_x0000_i1103"/>
+        </w:object>
+      </w:r>
+      <w:r>
+        <w:rPr>
+          <w:rFonts w:ascii="Arial" w:eastAsia="Times New Roman" w:hAnsi="Arial" w:cs="Arial"/>
+          <w:sz w:val="21"/>
+          <w:szCs w:val="21"/>
+        </w:rPr>
+        <w:t>Popularity</w:t>
+      </w:r>
+    </w:p>
+    <w:p>
+      <w:pPr>
+        <w:spacing w:after="100" w:afterAutospacing="1" w:line="315" w:lineRule="atLeast"/>
+        <w:rPr>
+          <w:rFonts w:ascii="Arial" w:eastAsia="Times New Roman" w:hAnsi="Arial" w:cs="Arial"/>
+          <w:sz w:val="21"/>
+          <w:szCs w:val="21"/>
+        </w:rPr>
+      </w:pPr>
+    </w:p>
+    <w:p>
+      <w:pPr>
+        <w:spacing w:after="0" w:line="240" w:lineRule="auto"/>
+        <w:rPr>
+          <w:rFonts w:ascii="Times New Roman" w:eastAsia="Times New Roman" w:hAnsi="Times New Roman" w:cs="Times New Roman"/>
+          <w:color w:val="00B050"/>
+          <w:sz w:val="24"/>
+          <w:szCs w:val="24"/>
+        </w:rPr>
+      </w:pPr>
+      <w:r>
+        <w:rPr>
+          <w:rFonts w:ascii="coursera-iconfont" w:eastAsia="Times New Roman" w:hAnsi="coursera-iconfont" w:cs="Times New Roman"/>
+          <w:color w:val="00B050"/>
+          <w:sz w:val="38"/>
+          <w:szCs w:val="38"/>
+          <w:bdr w:val="none" w:sz="0" w:space="0" w:color="auto" w:frame="1"/>
+          <w:shd w:val="clear" w:color="auto" w:fill="FFFFFF"/>
+        </w:rPr>
+        <w:t>Correct</w:t>
+      </w:r>
+    </w:p>
+    <w:p>
+      <w:pPr>
+        <w:spacing w:after="0" w:line="270" w:lineRule="atLeast"/>
+        <w:jc w:val="center"/>
+        <w:rPr>
+          <w:rFonts w:ascii="Arial" w:eastAsia="Times New Roman" w:hAnsi="Arial" w:cs="Arial"/>
+          <w:color w:val="00B050"/>
+          <w:sz w:val="18"/>
+          <w:szCs w:val="18"/>
+        </w:rPr>
+      </w:pPr>
+      <w:r>
+        <w:rPr>
+          <w:rFonts w:ascii="Arial" w:eastAsia="Times New Roman" w:hAnsi="Arial" w:cs="Arial"/>
+          <w:color w:val="00B050"/>
+          <w:sz w:val="18"/>
+          <w:szCs w:val="18"/>
+        </w:rPr>
+        <w:t>1 / 1 points</w:t>
+      </w:r>
+    </w:p>
+    <w:p>
+      <w:pPr>
+        <w:shd w:val="clear" w:color="auto" w:fill="FFFFFF"/>
+        <w:spacing w:after="150" w:line="240" w:lineRule="auto"/>
+        <w:rPr>
+          <w:rFonts w:ascii="Arial" w:eastAsia="Times New Roman" w:hAnsi="Arial" w:cs="Arial"/>
+          <w:sz w:val="21"/>
+          <w:szCs w:val="21"/>
+        </w:rPr>
+      </w:pPr>
+      <w:r>
+        <w:rPr>
+          <w:rFonts w:ascii="Helvetica" w:eastAsia="Times New Roman" w:hAnsi="Helvetica" w:cs="Times New Roman"/>
+          <w:color w:val="333333"/>
+          <w:sz w:val="36"/>
+          <w:szCs w:val="36"/>
+        </w:rPr>
+        <w:t>5</w:t>
+      </w:r>
+      <w:r>
+        <w:rPr>
+          <w:rFonts w:ascii="Helvetica" w:eastAsia="Times New Roman" w:hAnsi="Helvetica" w:cs="Times New Roman"/>
+          <w:color w:val="333333"/>
+          <w:sz w:val="36"/>
+          <w:szCs w:val="36"/>
+        </w:rPr>
+        <w:t>. </w:t>
+      </w:r>
+      <w:r>
+        <w:rPr>
+          <w:rFonts w:ascii="Arial" w:eastAsia="Times New Roman" w:hAnsi="Arial" w:cs="Arial"/>
+          <w:color w:val="333333"/>
+          <w:sz w:val="21"/>
+          <w:szCs w:val="21"/>
+        </w:rPr>
+        <w:t>Suppose we want to use contiguous pattern mining to extract candidate phrases. Given the five statements below and a support threshold 3, which of the given phrases can be considered as candidates?</w:t>
+      </w:r>
+    </w:p>
+    <w:p>
+      <w:pPr>
+        <w:shd w:val="clear" w:color="auto" w:fill="FFFFFF"/>
+        <w:spacing w:after="300" w:line="315" w:lineRule="atLeast"/>
+        <w:rPr>
+          <w:rFonts w:ascii="Arial" w:eastAsia="Times New Roman" w:hAnsi="Arial" w:cs="Arial"/>
+          <w:color w:val="333333"/>
+          <w:sz w:val="21"/>
+          <w:szCs w:val="21"/>
+        </w:rPr>
+      </w:pPr>
+      <w:r>
+        <w:rPr>
+          <w:rFonts w:ascii="Arial" w:eastAsia="Times New Roman" w:hAnsi="Arial" w:cs="Arial"/>
+          <w:color w:val="333333"/>
+          <w:sz w:val="21"/>
+          <w:szCs w:val="21"/>
+        </w:rPr>
+        <w:t>(1) Support vector machine is a classifier.</w:t>
+      </w:r>
+    </w:p>
+    <w:p>
+      <w:pPr>
+        <w:shd w:val="clear" w:color="auto" w:fill="FFFFFF"/>
+        <w:spacing w:after="300" w:line="315" w:lineRule="atLeast"/>
+        <w:rPr>
+          <w:rFonts w:ascii="Arial" w:eastAsia="Times New Roman" w:hAnsi="Arial" w:cs="Arial"/>
+          <w:color w:val="333333"/>
+          <w:sz w:val="21"/>
+          <w:szCs w:val="21"/>
+        </w:rPr>
+      </w:pPr>
+      <w:r>
+        <w:rPr>
+          <w:rFonts w:ascii="Arial" w:eastAsia="Times New Roman" w:hAnsi="Arial" w:cs="Arial"/>
+          <w:color w:val="333333"/>
+          <w:sz w:val="21"/>
+          <w:szCs w:val="21"/>
+        </w:rPr>
+        <w:t>(2) Neural network performs equally well as support vector machine.</w:t>
+      </w:r>
+    </w:p>
+    <w:p>
+      <w:pPr>
+        <w:shd w:val="clear" w:color="auto" w:fill="FFFFFF"/>
+        <w:spacing w:after="300" w:line="315" w:lineRule="atLeast"/>
+        <w:rPr>
+          <w:rFonts w:ascii="Arial" w:eastAsia="Times New Roman" w:hAnsi="Arial" w:cs="Arial"/>
+          <w:color w:val="333333"/>
+          <w:sz w:val="21"/>
+          <w:szCs w:val="21"/>
+        </w:rPr>
+      </w:pPr>
+      <w:r>
+        <w:rPr>
+          <w:rFonts w:ascii="Arial" w:eastAsia="Times New Roman" w:hAnsi="Arial" w:cs="Arial"/>
+          <w:color w:val="333333"/>
+          <w:sz w:val="21"/>
+          <w:szCs w:val="21"/>
+        </w:rPr>
+        <w:t>(3) We propose a method that combines support vector machine with kernel method.</w:t>
+      </w:r>
+    </w:p>
+    <w:p>
+      <w:pPr>
+        <w:shd w:val="clear" w:color="auto" w:fill="FFFFFF"/>
+        <w:spacing w:after="300" w:line="315" w:lineRule="atLeast"/>
+        <w:rPr>
+          <w:rFonts w:ascii="Arial" w:eastAsia="Times New Roman" w:hAnsi="Arial" w:cs="Arial"/>
+          <w:color w:val="333333"/>
+          <w:sz w:val="21"/>
+          <w:szCs w:val="21"/>
+        </w:rPr>
+      </w:pPr>
+      <w:r>
+        <w:rPr>
+          <w:rFonts w:ascii="Arial" w:eastAsia="Times New Roman" w:hAnsi="Arial" w:cs="Arial"/>
+          <w:color w:val="333333"/>
+          <w:sz w:val="21"/>
+          <w:szCs w:val="21"/>
+        </w:rPr>
+        <w:t>(4) Neural network is harder to tune than support vector machine.</w:t>
+      </w:r>
+    </w:p>
+    <w:p>
+      <w:pPr>
+        <w:shd w:val="clear" w:color="auto" w:fill="FFFFFF"/>
+        <w:spacing w:after="100" w:afterAutospacing="1" w:line="315" w:lineRule="atLeast"/>
+        <w:rPr>
+          <w:rFonts w:ascii="Arial" w:eastAsia="Times New Roman" w:hAnsi="Arial" w:cs="Arial"/>
+          <w:color w:val="333333"/>
+          <w:sz w:val="21"/>
+          <w:szCs w:val="21"/>
+        </w:rPr>
+      </w:pPr>
+      <w:r>
+        <w:rPr>
+          <w:rFonts w:ascii="Arial" w:eastAsia="Times New Roman" w:hAnsi="Arial" w:cs="Arial"/>
+          <w:color w:val="333333"/>
+          <w:sz w:val="21"/>
+          <w:szCs w:val="21"/>
+        </w:rPr>
+        <w:t>(5) Support vector machine is important for regression.</w:t>
+      </w:r>
+    </w:p>
+    <w:p>
+      <w:pPr>
+        <w:shd w:val="clear" w:color="auto" w:fill="FFFFFF"/>
+        <w:spacing w:after="0" w:line="240" w:lineRule="auto"/>
+        <w:rPr>
+          <w:rFonts w:ascii="Arial" w:eastAsia="Times New Roman" w:hAnsi="Arial" w:cs="Arial"/>
+          <w:color w:val="333333"/>
+          <w:sz w:val="21"/>
+          <w:szCs w:val="21"/>
+        </w:rPr>
+      </w:pPr>
+      <w:r>
+        <w:rPr>
+          <w:rFonts w:ascii="Helvetica" w:eastAsia="Times New Roman" w:hAnsi="Helvetica" w:cs="Times New Roman"/>
+          <w:color w:val="333333"/>
           <w:sz w:val="24"/>
           <w:szCs w:val="24"/>
         </w:rPr>
         <w:object w:dxaOrig="1440" w:dyaOrig="1440">
           <v:shape id="_x0000_i1119" type="#_x0000_t75" style="width:20.25pt;height:19.5pt" o:ole="">
-            <v:imagedata r:id="rId6" o:title=""/>
+            <v:imagedata r:id="rId4" o:title=""/>
           </v:shape>
-          <w:control r:id="rId7" w:name="DefaultOcxName1" w:shapeid="_x0000_i1119"/>
+          <w:control r:id="rId24" w:name="DefaultOcxName17" w:shapeid="_x0000_i1119"/>
         </w:object>
       </w:r>
       <w:r>
         <w:rPr>
           <w:rFonts w:ascii="Arial" w:eastAsia="Times New Roman" w:hAnsi="Arial" w:cs="Arial"/>
-          <w:color w:val="00B050"/>
-          <w:sz w:val="21"/>
-          <w:szCs w:val="21"/>
-        </w:rPr>
-        <w:t>LDA</w:t>
-      </w:r>
-    </w:p>
-    <w:p>
-      <w:pPr>
-        <w:spacing w:after="0" w:line="240" w:lineRule="auto"/>
-        <w:rPr>
-          <w:rFonts w:ascii="Arial" w:eastAsia="Times New Roman" w:hAnsi="Arial" w:cs="Arial"/>
-          <w:sz w:val="21"/>
-          <w:szCs w:val="21"/>
-        </w:rPr>
-      </w:pPr>
-      <w:r>
-        <w:rPr>
-          <w:rFonts w:ascii="Times New Roman" w:eastAsia="Times New Roman" w:hAnsi="Times New Roman" w:cs="Times New Roman"/>
-          <w:sz w:val="24"/>
-          <w:szCs w:val="24"/>
-        </w:rPr>
+          <w:color w:val="333333"/>
+          <w:sz w:val="21"/>
+          <w:szCs w:val="21"/>
+        </w:rPr>
+        <w:t>neural network</w:t>
+      </w:r>
+    </w:p>
+    <w:p>
+      <w:pPr>
+        <w:shd w:val="clear" w:color="auto" w:fill="FFFFFF"/>
+        <w:spacing w:after="0" w:line="240" w:lineRule="auto"/>
+        <w:rPr>
+          <w:rFonts w:ascii="Arial" w:eastAsia="Times New Roman" w:hAnsi="Arial" w:cs="Arial"/>
+          <w:color w:val="333333"/>
+          <w:sz w:val="21"/>
+          <w:szCs w:val="21"/>
+        </w:rPr>
+      </w:pPr>
+      <w:r>
+        <w:rPr>
+          <w:rFonts w:ascii="Helvetica" w:eastAsia="Times New Roman" w:hAnsi="Helvetica" w:cs="Times New Roman"/>
+          <w:color w:val="333333"/>
+          <w:sz w:val="24"/>
+          <w:szCs w:val="24"/>
+        </w:rPr>
+        <w:lastRenderedPageBreak/>
         <w:object w:dxaOrig="1440" w:dyaOrig="1440">
           <v:shape id="_x0000_i1118" type="#_x0000_t75" style="width:20.25pt;height:19.5pt" o:ole="">
             <v:imagedata r:id="rId4" o:title=""/>
           </v:shape>
-          <w:control r:id="rId8" w:name="DefaultOcxName2" w:shapeid="_x0000_i1118"/>
+          <w:control r:id="rId25" w:name="DefaultOcxName16" w:shapeid="_x0000_i1118"/>
         </w:object>
       </w:r>
-      <w:proofErr w:type="spellStart"/>
-      <w:r>
-        <w:rPr>
-          <w:rFonts w:ascii="Arial" w:eastAsia="Times New Roman" w:hAnsi="Arial" w:cs="Arial"/>
-          <w:sz w:val="21"/>
-          <w:szCs w:val="21"/>
-        </w:rPr>
-        <w:t>ToPMine</w:t>
-      </w:r>
-      <w:proofErr w:type="spellEnd"/>
-    </w:p>
-    <w:p>
-      <w:pPr>
-        <w:spacing w:after="0" w:line="240" w:lineRule="auto"/>
-        <w:rPr>
-          <w:rFonts w:ascii="Arial" w:eastAsia="Times New Roman" w:hAnsi="Arial" w:cs="Arial"/>
-          <w:sz w:val="21"/>
-          <w:szCs w:val="21"/>
-        </w:rPr>
-      </w:pPr>
-      <w:r>
-        <w:rPr>
-          <w:rFonts w:ascii="Times New Roman" w:eastAsia="Times New Roman" w:hAnsi="Times New Roman" w:cs="Times New Roman"/>
+      <w:r>
+        <w:rPr>
+          <w:rFonts w:ascii="Arial" w:eastAsia="Times New Roman" w:hAnsi="Arial" w:cs="Arial"/>
+          <w:color w:val="333333"/>
+          <w:sz w:val="21"/>
+          <w:szCs w:val="21"/>
+        </w:rPr>
+        <w:t>support machine</w:t>
+      </w:r>
+    </w:p>
+    <w:p>
+      <w:pPr>
+        <w:shd w:val="clear" w:color="auto" w:fill="FFFFFF"/>
+        <w:spacing w:after="0" w:line="240" w:lineRule="auto"/>
+        <w:rPr>
+          <w:rFonts w:ascii="Arial" w:eastAsia="Times New Roman" w:hAnsi="Arial" w:cs="Arial"/>
+          <w:color w:val="00B050"/>
+          <w:sz w:val="21"/>
+          <w:szCs w:val="21"/>
+        </w:rPr>
+      </w:pPr>
+      <w:r>
+        <w:rPr>
+          <w:rFonts w:ascii="Helvetica" w:eastAsia="Times New Roman" w:hAnsi="Helvetica" w:cs="Times New Roman"/>
+          <w:color w:val="00B050"/>
           <w:sz w:val="24"/>
           <w:szCs w:val="24"/>
         </w:rPr>
         <w:object w:dxaOrig="1440" w:dyaOrig="1440">
-          <v:shape id="_x0000_i1069" type="#_x0000_t75" style="width:20.25pt;height:19.5pt" o:ole="">
+          <v:shape id="_x0000_i1124" type="#_x0000_t75" style="width:20.25pt;height:19.5pt" o:ole="">
+            <v:imagedata r:id="rId6" o:title=""/>
+          </v:shape>
+          <w:control r:id="rId26" w:name="DefaultOcxName21" w:shapeid="_x0000_i1124"/>
+        </w:object>
+      </w:r>
+      <w:r>
+        <w:rPr>
+          <w:rFonts w:ascii="Arial" w:eastAsia="Times New Roman" w:hAnsi="Arial" w:cs="Arial"/>
+          <w:color w:val="00B050"/>
+          <w:sz w:val="21"/>
+          <w:szCs w:val="21"/>
+        </w:rPr>
+        <w:t>support vector machine</w:t>
+      </w:r>
+    </w:p>
+    <w:p>
+      <w:pPr>
+        <w:shd w:val="clear" w:color="auto" w:fill="FFFFFF"/>
+        <w:spacing w:after="0" w:line="240" w:lineRule="auto"/>
+        <w:rPr>
+          <w:rFonts w:ascii="Arial" w:eastAsia="Times New Roman" w:hAnsi="Arial" w:cs="Arial"/>
+          <w:color w:val="333333"/>
+          <w:sz w:val="21"/>
+          <w:szCs w:val="21"/>
+        </w:rPr>
+      </w:pPr>
+      <w:r>
+        <w:rPr>
+          <w:rFonts w:ascii="Helvetica" w:eastAsia="Times New Roman" w:hAnsi="Helvetica" w:cs="Times New Roman"/>
+          <w:color w:val="333333"/>
+          <w:sz w:val="24"/>
+          <w:szCs w:val="24"/>
+        </w:rPr>
+        <w:object w:dxaOrig="1440" w:dyaOrig="1440">
+          <v:shape id="_x0000_i1116" type="#_x0000_t75" style="width:20.25pt;height:19.5pt" o:ole="">
             <v:imagedata r:id="rId4" o:title=""/>
           </v:shape>
-          <w:control r:id="rId9" w:name="DefaultOcxName3" w:shapeid="_x0000_i1069"/>
+          <w:control r:id="rId27" w:name="DefaultOcxName31" w:shapeid="_x0000_i1116"/>
         </w:object>
       </w:r>
       <w:r>
         <w:rPr>
           <w:rFonts w:ascii="Arial" w:eastAsia="Times New Roman" w:hAnsi="Arial" w:cs="Arial"/>
-          <w:sz w:val="21"/>
-          <w:szCs w:val="21"/>
-        </w:rPr>
-        <w:t>KERT</w:t>
-      </w:r>
-    </w:p>
-    <w:p>
-      <w:pPr>
-        <w:spacing w:after="100" w:afterAutospacing="1" w:line="315" w:lineRule="atLeast"/>
-        <w:rPr>
-          <w:rFonts w:ascii="Arial" w:eastAsia="Times New Roman" w:hAnsi="Arial" w:cs="Arial"/>
-          <w:sz w:val="21"/>
-          <w:szCs w:val="21"/>
-        </w:rPr>
-      </w:pPr>
-    </w:p>
-    <w:p>
-      <w:pPr>
-        <w:spacing w:after="0" w:line="270" w:lineRule="atLeast"/>
-        <w:jc w:val="center"/>
-        <w:rPr>
-          <w:rFonts w:ascii="Arial" w:eastAsia="Times New Roman" w:hAnsi="Arial" w:cs="Arial"/>
-          <w:sz w:val="18"/>
-          <w:szCs w:val="18"/>
-        </w:rPr>
-      </w:pPr>
-      <w:r>
-        <w:rPr>
-          <w:rFonts w:ascii="Arial" w:eastAsia="Times New Roman" w:hAnsi="Arial" w:cs="Arial"/>
-          <w:sz w:val="18"/>
-          <w:szCs w:val="18"/>
-        </w:rPr>
-        <w:t>1</w:t>
-      </w:r>
-      <w:r>
-        <w:rPr>
-          <w:rFonts w:ascii="Arial" w:eastAsia="Times New Roman" w:hAnsi="Arial" w:cs="Arial"/>
-          <w:sz w:val="18"/>
-          <w:szCs w:val="18"/>
-        </w:rPr>
-        <w:br/>
-        <w:t>point</w:t>
-      </w:r>
-    </w:p>
-    <w:p>
-      <w:pPr>
-        <w:spacing w:after="150" w:line="240" w:lineRule="auto"/>
-        <w:rPr>
-          <w:rFonts w:ascii="Arial" w:eastAsia="Times New Roman" w:hAnsi="Arial" w:cs="Arial"/>
-          <w:sz w:val="21"/>
-          <w:szCs w:val="21"/>
-        </w:rPr>
-      </w:pPr>
-      <w:r>
-        <w:rPr>
-          <w:rFonts w:ascii="Times New Roman" w:eastAsia="Times New Roman" w:hAnsi="Times New Roman" w:cs="Times New Roman"/>
-          <w:sz w:val="36"/>
-          <w:szCs w:val="36"/>
-        </w:rPr>
-        <w:t>2. </w:t>
-      </w:r>
-      <w:r>
-        <w:rPr>
-          <w:rFonts w:ascii="Arial" w:eastAsia="Times New Roman" w:hAnsi="Arial" w:cs="Arial"/>
-          <w:sz w:val="21"/>
-          <w:szCs w:val="21"/>
-        </w:rPr>
-        <w:t>Given a text corpus, which of the following can be used for measuring the colocation strength for a pair of words? Select all that apply.</w:t>
-      </w:r>
-    </w:p>
-    <w:p>
-      <w:pPr>
-        <w:spacing w:after="0" w:line="240" w:lineRule="auto"/>
-        <w:rPr>
-          <w:rFonts w:ascii="Arial" w:eastAsia="Times New Roman" w:hAnsi="Arial" w:cs="Arial"/>
-          <w:sz w:val="21"/>
-          <w:szCs w:val="21"/>
-        </w:rPr>
-      </w:pPr>
-      <w:r>
-        <w:rPr>
-          <w:rFonts w:ascii="Times New Roman" w:eastAsia="Times New Roman" w:hAnsi="Times New Roman" w:cs="Times New Roman"/>
-          <w:sz w:val="24"/>
-          <w:szCs w:val="24"/>
-        </w:rPr>
-        <w:object w:dxaOrig="1440" w:dyaOrig="1440">
-          <v:shape id="_x0000_i1104" type="#_x0000_t75" style="width:20.25pt;height:19.5pt" o:ole="">
-            <v:imagedata r:id="rId10" o:title=""/>
-          </v:shape>
-          <w:control r:id="rId11" w:name="DefaultOcxName4" w:shapeid="_x0000_i1104"/>
-        </w:object>
-      </w:r>
-      <w:r>
-        <w:rPr>
-          <w:rFonts w:ascii="Arial" w:eastAsia="Times New Roman" w:hAnsi="Arial" w:cs="Arial"/>
-          <w:sz w:val="21"/>
-          <w:szCs w:val="21"/>
-        </w:rPr>
-        <w:t>Edit distance</w:t>
-      </w:r>
-    </w:p>
-    <w:p>
-      <w:pPr>
-        <w:spacing w:after="0" w:line="240" w:lineRule="auto"/>
-        <w:rPr>
-          <w:rFonts w:ascii="Arial" w:eastAsia="Times New Roman" w:hAnsi="Arial" w:cs="Arial"/>
-          <w:color w:val="FF0000"/>
-          <w:sz w:val="21"/>
-          <w:szCs w:val="21"/>
-        </w:rPr>
-      </w:pPr>
-      <w:r>
-        <w:rPr>
-          <w:rFonts w:ascii="Times New Roman" w:eastAsia="Times New Roman" w:hAnsi="Times New Roman" w:cs="Times New Roman"/>
-          <w:color w:val="FF0000"/>
-          <w:sz w:val="24"/>
-          <w:szCs w:val="24"/>
-        </w:rPr>
-        <w:object w:dxaOrig="1440" w:dyaOrig="1440">
-          <v:shape id="_x0000_i1121" type="#_x0000_t75" style="width:20.25pt;height:19.5pt" o:ole="">
-            <v:imagedata r:id="rId12" o:title=""/>
-          </v:shape>
-          <w:control r:id="rId13" w:name="DefaultOcxName5" w:shapeid="_x0000_i1121"/>
-        </w:object>
-      </w:r>
-      <w:r>
-        <w:rPr>
-          <w:rFonts w:ascii="Arial" w:eastAsia="Times New Roman" w:hAnsi="Arial" w:cs="Arial"/>
-          <w:color w:val="FF0000"/>
-          <w:sz w:val="21"/>
-          <w:szCs w:val="21"/>
-        </w:rPr>
-        <w:t>Z-test</w:t>
-      </w:r>
-    </w:p>
-    <w:p>
-      <w:pPr>
-        <w:spacing w:after="0" w:line="240" w:lineRule="auto"/>
-        <w:rPr>
-          <w:rFonts w:ascii="Arial" w:eastAsia="Times New Roman" w:hAnsi="Arial" w:cs="Arial"/>
-          <w:color w:val="FF0000"/>
-          <w:sz w:val="21"/>
-          <w:szCs w:val="21"/>
-        </w:rPr>
-      </w:pPr>
-      <w:r>
-        <w:rPr>
-          <w:rFonts w:ascii="Times New Roman" w:eastAsia="Times New Roman" w:hAnsi="Times New Roman" w:cs="Times New Roman"/>
-          <w:color w:val="FF0000"/>
-          <w:sz w:val="24"/>
-          <w:szCs w:val="24"/>
-        </w:rPr>
-        <w:object w:dxaOrig="1440" w:dyaOrig="1440">
-          <v:shape id="_x0000_i1103" type="#_x0000_t75" style="width:20.25pt;height:19.5pt" o:ole="">
-            <v:imagedata r:id="rId12" o:title=""/>
-          </v:shape>
-          <w:control r:id="rId14" w:name="DefaultOcxName6" w:shapeid="_x0000_i1103"/>
-        </w:object>
-      </w:r>
-      <w:r>
-        <w:rPr>
-          <w:rFonts w:ascii="Arial" w:eastAsia="Times New Roman" w:hAnsi="Arial" w:cs="Arial"/>
-          <w:color w:val="FF0000"/>
-          <w:sz w:val="21"/>
-          <w:szCs w:val="21"/>
-        </w:rPr>
-        <w:t>T-test</w:t>
-      </w:r>
-    </w:p>
-    <w:p>
-      <w:pPr>
-        <w:spacing w:after="0" w:line="240" w:lineRule="auto"/>
-        <w:rPr>
-          <w:rFonts w:ascii="Arial" w:eastAsia="Times New Roman" w:hAnsi="Arial" w:cs="Arial"/>
-          <w:sz w:val="21"/>
-          <w:szCs w:val="21"/>
-        </w:rPr>
-      </w:pPr>
-      <w:r>
-        <w:rPr>
-          <w:rFonts w:ascii="Times New Roman" w:eastAsia="Times New Roman" w:hAnsi="Times New Roman" w:cs="Times New Roman"/>
-          <w:sz w:val="24"/>
-          <w:szCs w:val="24"/>
-        </w:rPr>
-        <w:object w:dxaOrig="1440" w:dyaOrig="1440">
-          <v:shape id="_x0000_i1105" type="#_x0000_t75" style="width:20.25pt;height:19.5pt" o:ole="">
-            <v:imagedata r:id="rId10" o:title=""/>
-          </v:shape>
-          <w:control r:id="rId15" w:name="DefaultOcxName7" w:shapeid="_x0000_i1105"/>
-        </w:object>
-      </w:r>
-      <w:r>
-        <w:rPr>
-          <w:rFonts w:ascii="Arial" w:eastAsia="Times New Roman" w:hAnsi="Arial" w:cs="Arial"/>
-          <w:sz w:val="21"/>
-          <w:szCs w:val="21"/>
-        </w:rPr>
-        <w:t>Mutual information</w:t>
-      </w:r>
-    </w:p>
-    <w:p>
-      <w:pPr>
-        <w:spacing w:after="100" w:afterAutospacing="1" w:line="315" w:lineRule="atLeast"/>
-        <w:rPr>
-          <w:rFonts w:ascii="Arial" w:eastAsia="Times New Roman" w:hAnsi="Arial" w:cs="Arial"/>
+          <w:color w:val="333333"/>
+          <w:sz w:val="21"/>
+          <w:szCs w:val="21"/>
+        </w:rPr>
+        <w:t>kernel method</w:t>
+      </w:r>
+    </w:p>
+    <w:p>
+      <w:pPr>
+        <w:shd w:val="clear" w:color="auto" w:fill="FFFFFF"/>
+        <w:spacing w:after="0" w:line="240" w:lineRule="auto"/>
+        <w:rPr>
+          <w:rFonts w:ascii="Arial" w:eastAsia="Times New Roman" w:hAnsi="Arial" w:cs="Arial"/>
+          <w:color w:val="333333"/>
           <w:sz w:val="21"/>
           <w:szCs w:val="21"/>
         </w:rPr>
@@ -511,6 +1385,7 @@
     </w:p>
     <w:p>
       <w:pPr>
+        <w:shd w:val="clear" w:color="auto" w:fill="FFFFFF"/>
         <w:spacing w:after="150" w:line="240" w:lineRule="auto"/>
         <w:rPr>
           <w:rFonts w:ascii="Arial" w:eastAsia="Times New Roman" w:hAnsi="Arial" w:cs="Arial"/>
@@ -520,233 +1395,160 @@
       </w:pPr>
       <w:r>
         <w:rPr>
-          <w:rFonts w:ascii="Times New Roman" w:eastAsia="Times New Roman" w:hAnsi="Times New Roman" w:cs="Times New Roman"/>
+          <w:rFonts w:ascii="Helvetica" w:eastAsia="Times New Roman" w:hAnsi="Helvetica" w:cs="Times New Roman"/>
+          <w:color w:val="333333"/>
           <w:sz w:val="36"/>
           <w:szCs w:val="36"/>
         </w:rPr>
-        <w:t>3. </w:t>
-      </w:r>
-      <w:r>
-        <w:rPr>
-          <w:rFonts w:ascii="Arial" w:eastAsia="Times New Roman" w:hAnsi="Arial" w:cs="Arial"/>
-          <w:sz w:val="21"/>
-          <w:szCs w:val="21"/>
-        </w:rPr>
-        <w:t>Suppose we want to use contiguous pattern mining to extract candidate phrases. Given the five statements below and a support threshold 3, which of the given phrases can be considered as candidates? Select all that apply.</w:t>
-      </w:r>
-    </w:p>
-    <w:p>
-      <w:pPr>
-        <w:spacing w:after="300" w:line="315" w:lineRule="atLeast"/>
-        <w:rPr>
-          <w:rFonts w:ascii="Arial" w:eastAsia="Times New Roman" w:hAnsi="Arial" w:cs="Arial"/>
-          <w:sz w:val="21"/>
-          <w:szCs w:val="21"/>
-        </w:rPr>
-      </w:pPr>
-      <w:r>
-        <w:rPr>
-          <w:rFonts w:ascii="Arial" w:eastAsia="Times New Roman" w:hAnsi="Arial" w:cs="Arial"/>
-          <w:sz w:val="21"/>
-          <w:szCs w:val="21"/>
-        </w:rPr>
-        <w:t>(1) Support vector machine is a classifier.</w:t>
-      </w:r>
-    </w:p>
-    <w:p>
-      <w:pPr>
-        <w:spacing w:after="300" w:line="315" w:lineRule="atLeast"/>
-        <w:rPr>
-          <w:rFonts w:ascii="Arial" w:eastAsia="Times New Roman" w:hAnsi="Arial" w:cs="Arial"/>
-          <w:sz w:val="21"/>
-          <w:szCs w:val="21"/>
-        </w:rPr>
-      </w:pPr>
-      <w:r>
-        <w:rPr>
-          <w:rFonts w:ascii="Arial" w:eastAsia="Times New Roman" w:hAnsi="Arial" w:cs="Arial"/>
-          <w:sz w:val="21"/>
-          <w:szCs w:val="21"/>
-        </w:rPr>
-        <w:t>(2) Neural network performs equally well as support vector machine.</w:t>
-      </w:r>
-    </w:p>
-    <w:p>
-      <w:pPr>
-        <w:spacing w:after="300" w:line="315" w:lineRule="atLeast"/>
-        <w:rPr>
-          <w:rFonts w:ascii="Arial" w:eastAsia="Times New Roman" w:hAnsi="Arial" w:cs="Arial"/>
-          <w:sz w:val="21"/>
-          <w:szCs w:val="21"/>
-        </w:rPr>
-      </w:pPr>
-      <w:r>
-        <w:rPr>
-          <w:rFonts w:ascii="Arial" w:eastAsia="Times New Roman" w:hAnsi="Arial" w:cs="Arial"/>
-          <w:sz w:val="21"/>
-          <w:szCs w:val="21"/>
-        </w:rPr>
-        <w:t>(3) We propose a method that combines support vector machine with kernel method.</w:t>
-      </w:r>
-    </w:p>
-    <w:p>
-      <w:pPr>
-        <w:spacing w:after="300" w:line="315" w:lineRule="atLeast"/>
-        <w:rPr>
-          <w:rFonts w:ascii="Arial" w:eastAsia="Times New Roman" w:hAnsi="Arial" w:cs="Arial"/>
-          <w:sz w:val="21"/>
-          <w:szCs w:val="21"/>
-        </w:rPr>
-      </w:pPr>
-      <w:r>
-        <w:rPr>
-          <w:rFonts w:ascii="Arial" w:eastAsia="Times New Roman" w:hAnsi="Arial" w:cs="Arial"/>
-          <w:sz w:val="21"/>
-          <w:szCs w:val="21"/>
-        </w:rPr>
-        <w:t>(4) Neural network is harder to tune than support vector machine.</w:t>
-      </w:r>
-    </w:p>
-    <w:p>
-      <w:pPr>
-        <w:spacing w:after="100" w:afterAutospacing="1" w:line="315" w:lineRule="atLeast"/>
-        <w:rPr>
-          <w:rFonts w:ascii="Arial" w:eastAsia="Times New Roman" w:hAnsi="Arial" w:cs="Arial"/>
-          <w:sz w:val="21"/>
-          <w:szCs w:val="21"/>
-        </w:rPr>
-      </w:pPr>
-      <w:r>
-        <w:rPr>
-          <w:rFonts w:ascii="Arial" w:eastAsia="Times New Roman" w:hAnsi="Arial" w:cs="Arial"/>
-          <w:sz w:val="21"/>
-          <w:szCs w:val="21"/>
-        </w:rPr>
-        <w:lastRenderedPageBreak/>
-        <w:t>(5) Support vector machine is important for regression.</w:t>
-      </w:r>
-    </w:p>
-    <w:p>
-      <w:pPr>
-        <w:spacing w:after="0" w:line="240" w:lineRule="auto"/>
-        <w:rPr>
-          <w:rFonts w:ascii="Arial" w:eastAsia="Times New Roman" w:hAnsi="Arial" w:cs="Arial"/>
-          <w:color w:val="00B050"/>
-          <w:sz w:val="21"/>
-          <w:szCs w:val="21"/>
-        </w:rPr>
-      </w:pPr>
-      <w:r>
-        <w:rPr>
-          <w:rFonts w:ascii="Times New Roman" w:eastAsia="Times New Roman" w:hAnsi="Times New Roman" w:cs="Times New Roman"/>
+        <w:t>6</w:t>
+      </w:r>
+      <w:r>
+        <w:rPr>
+          <w:rFonts w:ascii="Helvetica" w:eastAsia="Times New Roman" w:hAnsi="Helvetica" w:cs="Times New Roman"/>
+          <w:color w:val="333333"/>
+          <w:sz w:val="36"/>
+          <w:szCs w:val="36"/>
+        </w:rPr>
+        <w:t>. </w:t>
+      </w:r>
+      <w:r>
+        <w:rPr>
+          <w:rFonts w:ascii="Arial" w:eastAsia="Times New Roman" w:hAnsi="Arial" w:cs="Arial"/>
+          <w:color w:val="333333"/>
+          <w:sz w:val="21"/>
+          <w:szCs w:val="21"/>
+        </w:rPr>
+        <w:t>Which of the following measures has been used for ranking phrases in KERT? Select all that apply.</w:t>
+      </w:r>
+    </w:p>
+    <w:p>
+      <w:pPr>
+        <w:shd w:val="clear" w:color="auto" w:fill="FFFFFF"/>
+        <w:spacing w:after="0" w:line="240" w:lineRule="auto"/>
+        <w:rPr>
+          <w:rFonts w:ascii="Arial" w:eastAsia="Times New Roman" w:hAnsi="Arial" w:cs="Arial"/>
+          <w:color w:val="00B050"/>
+          <w:sz w:val="21"/>
+          <w:szCs w:val="21"/>
+        </w:rPr>
+      </w:pPr>
+      <w:r>
+        <w:rPr>
+          <w:rFonts w:ascii="Helvetica" w:eastAsia="Times New Roman" w:hAnsi="Helvetica" w:cs="Times New Roman"/>
           <w:color w:val="00B050"/>
           <w:sz w:val="24"/>
           <w:szCs w:val="24"/>
         </w:rPr>
         <w:object w:dxaOrig="1440" w:dyaOrig="1440">
-          <v:shape id="_x0000_i1108" type="#_x0000_t75" style="width:20.25pt;height:19.5pt" o:ole="">
+          <v:shape id="_x0000_i1149" type="#_x0000_t75" style="width:20.25pt;height:19.5pt" o:ole="">
+            <v:imagedata r:id="rId15" o:title=""/>
+          </v:shape>
+          <w:control r:id="rId28" w:name="DefaultOcxName19" w:shapeid="_x0000_i1149"/>
+        </w:object>
+      </w:r>
+      <w:r>
+        <w:rPr>
+          <w:rFonts w:ascii="Arial" w:eastAsia="Times New Roman" w:hAnsi="Arial" w:cs="Arial"/>
+          <w:color w:val="00B050"/>
+          <w:sz w:val="21"/>
+          <w:szCs w:val="21"/>
+        </w:rPr>
+        <w:t>Completeness</w:t>
+      </w:r>
+    </w:p>
+    <w:p>
+      <w:pPr>
+        <w:shd w:val="clear" w:color="auto" w:fill="FFFFFF"/>
+        <w:spacing w:after="0" w:line="240" w:lineRule="auto"/>
+        <w:rPr>
+          <w:rFonts w:ascii="Arial" w:eastAsia="Times New Roman" w:hAnsi="Arial" w:cs="Arial"/>
+          <w:color w:val="333333"/>
+          <w:sz w:val="21"/>
+          <w:szCs w:val="21"/>
+        </w:rPr>
+      </w:pPr>
+      <w:r>
+        <w:rPr>
+          <w:rFonts w:ascii="Helvetica" w:eastAsia="Times New Roman" w:hAnsi="Helvetica" w:cs="Times New Roman"/>
+          <w:color w:val="333333"/>
+          <w:sz w:val="24"/>
+          <w:szCs w:val="24"/>
+        </w:rPr>
+        <w:object w:dxaOrig="1440" w:dyaOrig="1440">
+          <v:shape id="_x0000_i1143" type="#_x0000_t75" style="width:20.25pt;height:19.5pt" o:ole="">
             <v:imagedata r:id="rId10" o:title=""/>
           </v:shape>
-          <w:control r:id="rId16" w:name="DefaultOcxName8" w:shapeid="_x0000_i1108"/>
+          <w:control r:id="rId29" w:name="DefaultOcxName18" w:shapeid="_x0000_i1143"/>
         </w:object>
       </w:r>
       <w:r>
         <w:rPr>
           <w:rFonts w:ascii="Arial" w:eastAsia="Times New Roman" w:hAnsi="Arial" w:cs="Arial"/>
-          <w:color w:val="00B050"/>
-          <w:sz w:val="21"/>
-          <w:szCs w:val="21"/>
-        </w:rPr>
-        <w:t>vector machine</w:t>
-      </w:r>
-    </w:p>
-    <w:p>
-      <w:pPr>
-        <w:spacing w:after="0" w:line="240" w:lineRule="auto"/>
-        <w:rPr>
-          <w:rFonts w:ascii="Arial" w:eastAsia="Times New Roman" w:hAnsi="Arial" w:cs="Arial"/>
-          <w:sz w:val="21"/>
-          <w:szCs w:val="21"/>
-        </w:rPr>
-      </w:pPr>
-      <w:r>
-        <w:rPr>
-          <w:rFonts w:ascii="Times New Roman" w:eastAsia="Times New Roman" w:hAnsi="Times New Roman" w:cs="Times New Roman"/>
+          <w:color w:val="333333"/>
+          <w:sz w:val="21"/>
+          <w:szCs w:val="21"/>
+        </w:rPr>
+        <w:t>Mutual information</w:t>
+      </w:r>
+    </w:p>
+    <w:p>
+      <w:pPr>
+        <w:shd w:val="clear" w:color="auto" w:fill="FFFFFF"/>
+        <w:spacing w:after="0" w:line="240" w:lineRule="auto"/>
+        <w:rPr>
+          <w:rFonts w:ascii="Arial" w:eastAsia="Times New Roman" w:hAnsi="Arial" w:cs="Arial"/>
+          <w:color w:val="333333"/>
+          <w:sz w:val="21"/>
+          <w:szCs w:val="21"/>
+        </w:rPr>
+      </w:pPr>
+      <w:r>
+        <w:rPr>
+          <w:rFonts w:ascii="Helvetica" w:eastAsia="Times New Roman" w:hAnsi="Helvetica" w:cs="Times New Roman"/>
+          <w:color w:val="333333"/>
           <w:sz w:val="24"/>
           <w:szCs w:val="24"/>
         </w:rPr>
         <w:object w:dxaOrig="1440" w:dyaOrig="1440">
-          <v:shape id="_x0000_i1107" type="#_x0000_t75" style="width:20.25pt;height:19.5pt" o:ole="">
-            <v:imagedata r:id="rId12" o:title=""/>
-          </v:shape>
-          <w:control r:id="rId17" w:name="DefaultOcxName9" w:shapeid="_x0000_i1107"/>
-        </w:object>
-      </w:r>
-      <w:r>
-        <w:rPr>
-          <w:rFonts w:ascii="Arial" w:eastAsia="Times New Roman" w:hAnsi="Arial" w:cs="Arial"/>
-          <w:sz w:val="21"/>
-          <w:szCs w:val="21"/>
-        </w:rPr>
-        <w:t>neural network</w:t>
-      </w:r>
-    </w:p>
-    <w:p>
-      <w:pPr>
-        <w:spacing w:after="0" w:line="240" w:lineRule="auto"/>
-        <w:rPr>
-          <w:rFonts w:ascii="Arial" w:eastAsia="Times New Roman" w:hAnsi="Arial" w:cs="Arial"/>
-          <w:color w:val="00B050"/>
-          <w:sz w:val="21"/>
-          <w:szCs w:val="21"/>
-        </w:rPr>
-      </w:pPr>
-      <w:r>
-        <w:rPr>
-          <w:rFonts w:ascii="Times New Roman" w:eastAsia="Times New Roman" w:hAnsi="Times New Roman" w:cs="Times New Roman"/>
-          <w:color w:val="00B050"/>
-          <w:sz w:val="24"/>
-          <w:szCs w:val="24"/>
-        </w:rPr>
-        <w:object w:dxaOrig="1440" w:dyaOrig="1440">
-          <v:shape id="_x0000_i1094" type="#_x0000_t75" style="width:20.25pt;height:19.5pt" o:ole="">
+          <v:shape id="_x0000_i1142" type="#_x0000_t75" style="width:20.25pt;height:19.5pt" o:ole="">
             <v:imagedata r:id="rId10" o:title=""/>
           </v:shape>
-          <w:control r:id="rId18" w:name="DefaultOcxName10" w:shapeid="_x0000_i1094"/>
+          <w:control r:id="rId30" w:name="DefaultOcxName22" w:shapeid="_x0000_i1142"/>
         </w:object>
       </w:r>
       <w:r>
         <w:rPr>
           <w:rFonts w:ascii="Arial" w:eastAsia="Times New Roman" w:hAnsi="Arial" w:cs="Arial"/>
-          <w:color w:val="00B050"/>
-          <w:sz w:val="21"/>
-          <w:szCs w:val="21"/>
-        </w:rPr>
-        <w:t>support vector</w:t>
-      </w:r>
-    </w:p>
-    <w:p>
-      <w:pPr>
-        <w:spacing w:after="0" w:line="240" w:lineRule="auto"/>
-        <w:rPr>
-          <w:rFonts w:ascii="Arial" w:eastAsia="Times New Roman" w:hAnsi="Arial" w:cs="Arial"/>
-          <w:color w:val="00B050"/>
-          <w:sz w:val="21"/>
-          <w:szCs w:val="21"/>
-        </w:rPr>
-      </w:pPr>
-      <w:r>
-        <w:rPr>
-          <w:rFonts w:ascii="Times New Roman" w:eastAsia="Times New Roman" w:hAnsi="Times New Roman" w:cs="Times New Roman"/>
+          <w:color w:val="333333"/>
+          <w:sz w:val="21"/>
+          <w:szCs w:val="21"/>
+        </w:rPr>
+        <w:t>KL divergence</w:t>
+      </w:r>
+    </w:p>
+    <w:p>
+      <w:pPr>
+        <w:shd w:val="clear" w:color="auto" w:fill="FFFFFF"/>
+        <w:spacing w:after="0" w:line="240" w:lineRule="auto"/>
+        <w:rPr>
+          <w:rFonts w:ascii="Arial" w:eastAsia="Times New Roman" w:hAnsi="Arial" w:cs="Arial"/>
+          <w:color w:val="00B050"/>
+          <w:sz w:val="21"/>
+          <w:szCs w:val="21"/>
+        </w:rPr>
+      </w:pPr>
+      <w:r>
+        <w:rPr>
+          <w:rFonts w:ascii="Helvetica" w:eastAsia="Times New Roman" w:hAnsi="Helvetica" w:cs="Times New Roman"/>
           <w:color w:val="00B050"/>
           <w:sz w:val="24"/>
           <w:szCs w:val="24"/>
         </w:rPr>
         <w:object w:dxaOrig="1440" w:dyaOrig="1440">
-          <v:shape id="_x0000_i1106" type="#_x0000_t75" style="width:20.25pt;height:19.5pt" o:ole="">
-            <v:imagedata r:id="rId10" o:title=""/>
+          <v:shape id="_x0000_i1150" type="#_x0000_t75" style="width:20.25pt;height:19.5pt" o:ole="">
+            <v:imagedata r:id="rId15" o:title=""/>
           </v:shape>
-          <w:control r:id="rId19" w:name="DefaultOcxName11" w:shapeid="_x0000_i1106"/>
+          <w:control r:id="rId31" w:name="DefaultOcxName32" w:shapeid="_x0000_i1150"/>
         </w:object>
       </w:r>
       <w:r>
@@ -756,225 +1558,28 @@
           <w:sz w:val="21"/>
           <w:szCs w:val="21"/>
         </w:rPr>
-        <w:t>support vector machine</w:t>
-      </w:r>
-    </w:p>
-    <w:p>
-      <w:pPr>
-        <w:spacing w:after="100" w:afterAutospacing="1" w:line="315" w:lineRule="atLeast"/>
-        <w:rPr>
-          <w:rFonts w:ascii="Arial" w:eastAsia="Times New Roman" w:hAnsi="Arial" w:cs="Arial"/>
-          <w:sz w:val="21"/>
-          <w:szCs w:val="21"/>
-        </w:rPr>
-      </w:pPr>
-    </w:p>
-    <w:p>
-      <w:pPr>
-        <w:spacing w:after="0" w:line="240" w:lineRule="auto"/>
-        <w:rPr>
-          <w:rFonts w:ascii="Times New Roman" w:eastAsia="Times New Roman" w:hAnsi="Times New Roman" w:cs="Times New Roman"/>
-          <w:color w:val="00B050"/>
-          <w:sz w:val="24"/>
-          <w:szCs w:val="24"/>
-        </w:rPr>
-      </w:pPr>
-      <w:r>
-        <w:rPr>
-          <w:rFonts w:ascii="coursera-iconfont" w:eastAsia="Times New Roman" w:hAnsi="coursera-iconfont" w:cs="Times New Roman"/>
-          <w:color w:val="00B050"/>
-          <w:sz w:val="38"/>
-          <w:szCs w:val="38"/>
-          <w:bdr w:val="none" w:sz="0" w:space="0" w:color="auto" w:frame="1"/>
-          <w:shd w:val="clear" w:color="auto" w:fill="FFFFFF"/>
-        </w:rPr>
-        <w:t>Correct</w:t>
-      </w:r>
-    </w:p>
-    <w:p>
-      <w:pPr>
-        <w:spacing w:after="0" w:line="270" w:lineRule="atLeast"/>
-        <w:jc w:val="center"/>
-        <w:rPr>
-          <w:rFonts w:ascii="Arial" w:eastAsia="Times New Roman" w:hAnsi="Arial" w:cs="Arial"/>
-          <w:color w:val="00B050"/>
-          <w:sz w:val="18"/>
-          <w:szCs w:val="18"/>
-        </w:rPr>
-      </w:pPr>
-      <w:r>
-        <w:rPr>
-          <w:rFonts w:ascii="Arial" w:eastAsia="Times New Roman" w:hAnsi="Arial" w:cs="Arial"/>
-          <w:color w:val="00B050"/>
-          <w:sz w:val="18"/>
-          <w:szCs w:val="18"/>
-        </w:rPr>
-        <w:t>1 / 1 points</w:t>
-      </w:r>
-    </w:p>
-    <w:p>
-      <w:pPr>
-        <w:spacing w:after="150" w:line="240" w:lineRule="auto"/>
-        <w:rPr>
-          <w:rFonts w:ascii="Arial" w:eastAsia="Times New Roman" w:hAnsi="Arial" w:cs="Arial"/>
-          <w:sz w:val="21"/>
-          <w:szCs w:val="21"/>
-        </w:rPr>
-      </w:pPr>
-      <w:r>
-        <w:rPr>
-          <w:rFonts w:ascii="Times New Roman" w:eastAsia="Times New Roman" w:hAnsi="Times New Roman" w:cs="Times New Roman"/>
-          <w:sz w:val="36"/>
-          <w:szCs w:val="36"/>
-        </w:rPr>
-        <w:t>4. </w:t>
-      </w:r>
-      <w:r>
-        <w:rPr>
-          <w:rFonts w:ascii="Arial" w:eastAsia="Times New Roman" w:hAnsi="Arial" w:cs="Arial"/>
-          <w:sz w:val="21"/>
-          <w:szCs w:val="21"/>
-        </w:rPr>
-        <w:t>Which of the following measures has been used for ranking phrases in KERT? Select all that apply.</w:t>
-      </w:r>
-    </w:p>
-    <w:p>
-      <w:pPr>
-        <w:spacing w:after="0" w:line="240" w:lineRule="auto"/>
-        <w:rPr>
-          <w:rFonts w:ascii="Arial" w:eastAsia="Times New Roman" w:hAnsi="Arial" w:cs="Arial"/>
-          <w:sz w:val="21"/>
-          <w:szCs w:val="21"/>
-        </w:rPr>
-      </w:pPr>
-      <w:r>
-        <w:rPr>
-          <w:rFonts w:ascii="Times New Roman" w:eastAsia="Times New Roman" w:hAnsi="Times New Roman" w:cs="Times New Roman"/>
-          <w:sz w:val="24"/>
-          <w:szCs w:val="24"/>
-        </w:rPr>
-        <w:object w:dxaOrig="1440" w:dyaOrig="1440">
-          <v:shape id="_x0000_i1060" type="#_x0000_t75" style="width:20.25pt;height:19.5pt" o:ole="">
-            <v:imagedata r:id="rId12" o:title=""/>
-          </v:shape>
-          <w:control r:id="rId20" w:name="DefaultOcxName12" w:shapeid="_x0000_i1060"/>
-        </w:object>
-      </w:r>
-      <w:proofErr w:type="spellStart"/>
-      <w:r>
-        <w:rPr>
-          <w:rFonts w:ascii="Arial" w:eastAsia="Times New Roman" w:hAnsi="Arial" w:cs="Arial"/>
-          <w:sz w:val="21"/>
-          <w:szCs w:val="21"/>
-        </w:rPr>
-        <w:t>Informativeness</w:t>
-      </w:r>
-      <w:proofErr w:type="spellEnd"/>
-    </w:p>
-    <w:p>
-      <w:pPr>
-        <w:spacing w:after="0" w:line="240" w:lineRule="auto"/>
-        <w:rPr>
-          <w:rFonts w:ascii="Arial" w:eastAsia="Times New Roman" w:hAnsi="Arial" w:cs="Arial"/>
-          <w:sz w:val="21"/>
-          <w:szCs w:val="21"/>
-        </w:rPr>
-      </w:pPr>
-      <w:r>
-        <w:rPr>
-          <w:rFonts w:ascii="Times New Roman" w:eastAsia="Times New Roman" w:hAnsi="Times New Roman" w:cs="Times New Roman"/>
-          <w:sz w:val="24"/>
-          <w:szCs w:val="24"/>
-        </w:rPr>
-        <w:object w:dxaOrig="1440" w:dyaOrig="1440">
-          <v:shape id="_x0000_i1111" type="#_x0000_t75" style="width:20.25pt;height:19.5pt" o:ole="">
-            <v:imagedata r:id="rId12" o:title=""/>
-          </v:shape>
-          <w:control r:id="rId21" w:name="DefaultOcxName13" w:shapeid="_x0000_i1111"/>
-        </w:object>
-      </w:r>
-      <w:r>
-        <w:rPr>
-          <w:rFonts w:ascii="Arial" w:eastAsia="Times New Roman" w:hAnsi="Arial" w:cs="Arial"/>
-          <w:sz w:val="21"/>
-          <w:szCs w:val="21"/>
-        </w:rPr>
-        <w:t>Likelihood ratio</w:t>
-      </w:r>
-    </w:p>
-    <w:p>
-      <w:pPr>
-        <w:spacing w:after="0" w:line="240" w:lineRule="auto"/>
-        <w:rPr>
-          <w:rFonts w:ascii="Arial" w:eastAsia="Times New Roman" w:hAnsi="Arial" w:cs="Arial"/>
-          <w:color w:val="00B050"/>
-          <w:sz w:val="21"/>
-          <w:szCs w:val="21"/>
-        </w:rPr>
-      </w:pPr>
-      <w:r>
-        <w:rPr>
-          <w:rFonts w:ascii="Times New Roman" w:eastAsia="Times New Roman" w:hAnsi="Times New Roman" w:cs="Times New Roman"/>
-          <w:color w:val="00B050"/>
-          <w:sz w:val="24"/>
-          <w:szCs w:val="24"/>
-        </w:rPr>
-        <w:object w:dxaOrig="1440" w:dyaOrig="1440">
-          <v:shape id="_x0000_i1096" type="#_x0000_t75" style="width:20.25pt;height:19.5pt" o:ole="">
-            <v:imagedata r:id="rId10" o:title=""/>
-          </v:shape>
-          <w:control r:id="rId22" w:name="DefaultOcxName14" w:shapeid="_x0000_i1096"/>
-        </w:object>
-      </w:r>
-      <w:r>
-        <w:rPr>
-          <w:rFonts w:ascii="Arial" w:eastAsia="Times New Roman" w:hAnsi="Arial" w:cs="Arial"/>
-          <w:color w:val="00B050"/>
-          <w:sz w:val="21"/>
-          <w:szCs w:val="21"/>
-        </w:rPr>
-        <w:t>Completeness</w:t>
-      </w:r>
-    </w:p>
-    <w:p>
-      <w:pPr>
-        <w:spacing w:after="0" w:line="240" w:lineRule="auto"/>
-        <w:rPr>
-          <w:rFonts w:ascii="Arial" w:eastAsia="Times New Roman" w:hAnsi="Arial" w:cs="Arial"/>
-          <w:color w:val="00B050"/>
-          <w:sz w:val="21"/>
-          <w:szCs w:val="21"/>
-        </w:rPr>
-      </w:pPr>
-      <w:r>
-        <w:rPr>
-          <w:rFonts w:ascii="Times New Roman" w:eastAsia="Times New Roman" w:hAnsi="Times New Roman" w:cs="Times New Roman"/>
-          <w:color w:val="00B050"/>
-          <w:sz w:val="24"/>
-          <w:szCs w:val="24"/>
-        </w:rPr>
-        <w:object w:dxaOrig="1440" w:dyaOrig="1440">
-          <v:shape id="_x0000_i1110" type="#_x0000_t75" style="width:20.25pt;height:19.5pt" o:ole="">
-            <v:imagedata r:id="rId10" o:title=""/>
-          </v:shape>
-          <w:control r:id="rId23" w:name="DefaultOcxName15" w:shapeid="_x0000_i1110"/>
-        </w:object>
-      </w:r>
-      <w:r>
-        <w:rPr>
-          <w:rFonts w:ascii="Arial" w:eastAsia="Times New Roman" w:hAnsi="Arial" w:cs="Arial"/>
-          <w:color w:val="00B050"/>
-          <w:sz w:val="21"/>
-          <w:szCs w:val="21"/>
-        </w:rPr>
         <w:t>Popularity</w:t>
       </w:r>
     </w:p>
     <w:p>
       <w:pPr>
-        <w:spacing w:after="100" w:afterAutospacing="1" w:line="315" w:lineRule="atLeast"/>
-        <w:rPr>
-          <w:rFonts w:ascii="Arial" w:eastAsia="Times New Roman" w:hAnsi="Arial" w:cs="Arial"/>
+        <w:shd w:val="clear" w:color="auto" w:fill="FFFFFF"/>
+        <w:spacing w:after="0" w:line="240" w:lineRule="auto"/>
+        <w:rPr>
+          <w:rFonts w:ascii="Arial" w:eastAsia="Times New Roman" w:hAnsi="Arial" w:cs="Arial"/>
+          <w:color w:val="333333"/>
+          <w:sz w:val="21"/>
+          <w:szCs w:val="21"/>
+        </w:rPr>
+      </w:pPr>
+    </w:p>
+    <w:p>
+      <w:pPr>
+        <w:shd w:val="clear" w:color="auto" w:fill="FFFFFF"/>
+        <w:spacing w:after="0" w:line="240" w:lineRule="auto"/>
+        <w:rPr>
+          <w:rFonts w:ascii="Arial" w:eastAsia="Times New Roman" w:hAnsi="Arial" w:cs="Arial"/>
+          <w:color w:val="333333"/>
           <w:sz w:val="21"/>
           <w:szCs w:val="21"/>
         </w:rPr>
@@ -1132,6 +1737,7 @@
     <w:lsdException w:name="HTML Sample" w:semiHidden="1" w:unhideWhenUsed="1"/>
     <w:lsdException w:name="HTML Typewriter" w:semiHidden="1" w:unhideWhenUsed="1"/>
     <w:lsdException w:name="HTML Variable" w:semiHidden="1" w:unhideWhenUsed="1"/>
+    <w:lsdException w:name="Normal Table" w:semiHidden="1" w:unhideWhenUsed="1"/>
     <w:lsdException w:name="annotation subject" w:semiHidden="1" w:unhideWhenUsed="1"/>
     <w:lsdException w:name="No List" w:semiHidden="1" w:unhideWhenUsed="1"/>
     <w:lsdException w:name="Outline List 1" w:semiHidden="1" w:unhideWhenUsed="1"/>
@@ -1178,8 +1784,10 @@
     <w:lsdException w:name="Table Subtle 2" w:semiHidden="1" w:unhideWhenUsed="1"/>
     <w:lsdException w:name="Table Web 1" w:semiHidden="1" w:unhideWhenUsed="1"/>
     <w:lsdException w:name="Table Web 2" w:semiHidden="1" w:unhideWhenUsed="1"/>
+    <w:lsdException w:name="Table Web 3" w:semiHidden="1" w:unhideWhenUsed="1"/>
     <w:lsdException w:name="Balloon Text" w:semiHidden="1" w:unhideWhenUsed="1"/>
     <w:lsdException w:name="Table Grid" w:uiPriority="39"/>
+    <w:lsdException w:name="Table Theme" w:semiHidden="1" w:unhideWhenUsed="1"/>
     <w:lsdException w:name="Placeholder Text" w:semiHidden="1"/>
     <w:lsdException w:name="No Spacing" w:uiPriority="1" w:qFormat="1"/>
     <w:lsdException w:name="Light Shading" w:uiPriority="60"/>
@@ -1581,6 +2189,11 @@
     <w:basedOn w:val="DefaultParagraphFont"/>
     <w:rsid w:val="0011733B"/>
   </w:style>
+  <w:style w:type="character" w:customStyle="1" w:styleId="body-2-text">
+    <w:name w:val="body-2-text"/>
+    <w:basedOn w:val="DefaultParagraphFont"/>
+    <w:rsid w:val="00E73C22"/>
+  </w:style>
 </w:styles>
 </file>
 
@@ -1616,8 +2229,40 @@
 <ax:ocx xmlns:ax="http://schemas.microsoft.com/office/2006/activeX" xmlns:r="http://schemas.openxmlformats.org/officeDocument/2006/relationships" ax:classid="{5512D116-5CC6-11CF-8D67-00AA00BDCE1D}" ax:persistence="persistStream" r:id="rId1"/>
 </file>
 
+<file path=word/activeX/activeX17.xml><?xml version="1.0" encoding="utf-8"?>
+<ax:ocx xmlns:ax="http://schemas.microsoft.com/office/2006/activeX" xmlns:r="http://schemas.openxmlformats.org/officeDocument/2006/relationships" ax:classid="{5512D118-5CC6-11CF-8D67-00AA00BDCE1D}" ax:persistence="persistStream" r:id="rId1"/>
+</file>
+
+<file path=word/activeX/activeX18.xml><?xml version="1.0" encoding="utf-8"?>
+<ax:ocx xmlns:ax="http://schemas.microsoft.com/office/2006/activeX" xmlns:r="http://schemas.openxmlformats.org/officeDocument/2006/relationships" ax:classid="{5512D118-5CC6-11CF-8D67-00AA00BDCE1D}" ax:persistence="persistStream" r:id="rId1"/>
+</file>
+
+<file path=word/activeX/activeX19.xml><?xml version="1.0" encoding="utf-8"?>
+<ax:ocx xmlns:ax="http://schemas.microsoft.com/office/2006/activeX" xmlns:r="http://schemas.openxmlformats.org/officeDocument/2006/relationships" ax:classid="{5512D118-5CC6-11CF-8D67-00AA00BDCE1D}" ax:persistence="persistStream" r:id="rId1"/>
+</file>
+
 <file path=word/activeX/activeX2.xml><?xml version="1.0" encoding="utf-8"?>
 <ax:ocx xmlns:ax="http://schemas.microsoft.com/office/2006/activeX" xmlns:r="http://schemas.openxmlformats.org/officeDocument/2006/relationships" ax:classid="{5512D118-5CC6-11CF-8D67-00AA00BDCE1D}" ax:persistence="persistStream" r:id="rId1"/>
+</file>
+
+<file path=word/activeX/activeX20.xml><?xml version="1.0" encoding="utf-8"?>
+<ax:ocx xmlns:ax="http://schemas.microsoft.com/office/2006/activeX" xmlns:r="http://schemas.openxmlformats.org/officeDocument/2006/relationships" ax:classid="{5512D118-5CC6-11CF-8D67-00AA00BDCE1D}" ax:persistence="persistStream" r:id="rId1"/>
+</file>
+
+<file path=word/activeX/activeX21.xml><?xml version="1.0" encoding="utf-8"?>
+<ax:ocx xmlns:ax="http://schemas.microsoft.com/office/2006/activeX" xmlns:r="http://schemas.openxmlformats.org/officeDocument/2006/relationships" ax:classid="{5512D116-5CC6-11CF-8D67-00AA00BDCE1D}" ax:persistence="persistStream" r:id="rId1"/>
+</file>
+
+<file path=word/activeX/activeX22.xml><?xml version="1.0" encoding="utf-8"?>
+<ax:ocx xmlns:ax="http://schemas.microsoft.com/office/2006/activeX" xmlns:r="http://schemas.openxmlformats.org/officeDocument/2006/relationships" ax:classid="{5512D116-5CC6-11CF-8D67-00AA00BDCE1D}" ax:persistence="persistStream" r:id="rId1"/>
+</file>
+
+<file path=word/activeX/activeX23.xml><?xml version="1.0" encoding="utf-8"?>
+<ax:ocx xmlns:ax="http://schemas.microsoft.com/office/2006/activeX" xmlns:r="http://schemas.openxmlformats.org/officeDocument/2006/relationships" ax:classid="{5512D116-5CC6-11CF-8D67-00AA00BDCE1D}" ax:persistence="persistStream" r:id="rId1"/>
+</file>
+
+<file path=word/activeX/activeX24.xml><?xml version="1.0" encoding="utf-8"?>
+<ax:ocx xmlns:ax="http://schemas.microsoft.com/office/2006/activeX" xmlns:r="http://schemas.openxmlformats.org/officeDocument/2006/relationships" ax:classid="{5512D116-5CC6-11CF-8D67-00AA00BDCE1D}" ax:persistence="persistStream" r:id="rId1"/>
 </file>
 
 <file path=word/activeX/activeX3.xml><?xml version="1.0" encoding="utf-8"?>
